--- a/3 Foundations of NLP and ML/2  Classification And Regression Models K-Nearest Neighbors/14 K-fold cross validation.docx
+++ b/3 Foundations of NLP and ML/2  Classification And Regression Models K-Nearest Neighbors/14 K-fold cross validation.docx
@@ -1,6 +1,6 @@
 
 <file path=word/document.xml><?xml version="1.0" encoding="utf-8"?>
-<w:document xmlns:wpc="http://schemas.microsoft.com/office/word/2010/wordprocessingCanvas" xmlns:mc="http://schemas.openxmlformats.org/markup-compatibility/2006" xmlns:o="urn:schemas-microsoft-com:office:office" xmlns:r="http://schemas.openxmlformats.org/officeDocument/2006/relationships" xmlns:m="http://schemas.openxmlformats.org/officeDocument/2006/math" xmlns:v="urn:schemas-microsoft-com:vml" xmlns:wp14="http://schemas.microsoft.com/office/word/2010/wordprocessingDrawing" xmlns:wp="http://schemas.openxmlformats.org/drawingml/2006/wordprocessingDrawing" xmlns:w10="urn:schemas-microsoft-com:office:word" xmlns:w="http://schemas.openxmlformats.org/wordprocessingml/2006/main" xmlns:w14="http://schemas.microsoft.com/office/word/2010/wordml" xmlns:wpg="http://schemas.microsoft.com/office/word/2010/wordprocessingGroup" xmlns:wpi="http://schemas.microsoft.com/office/word/2010/wordprocessingInk" xmlns:wne="http://schemas.microsoft.com/office/word/2006/wordml" xmlns:wps="http://schemas.microsoft.com/office/word/2010/wordprocessingShape" mc:Ignorable="w14 wp14">
+<w:document xmlns:wpc="http://schemas.microsoft.com/office/word/2010/wordprocessingCanvas" xmlns:cx="http://schemas.microsoft.com/office/drawing/2014/chartex" xmlns:cx1="http://schemas.microsoft.com/office/drawing/2015/9/8/chartex" xmlns:cx2="http://schemas.microsoft.com/office/drawing/2015/10/21/chartex" xmlns:cx3="http://schemas.microsoft.com/office/drawing/2016/5/9/chartex" xmlns:cx4="http://schemas.microsoft.com/office/drawing/2016/5/10/chartex" xmlns:cx5="http://schemas.microsoft.com/office/drawing/2016/5/11/chartex" xmlns:cx6="http://schemas.microsoft.com/office/drawing/2016/5/12/chartex" xmlns:cx7="http://schemas.microsoft.com/office/drawing/2016/5/13/chartex" xmlns:cx8="http://schemas.microsoft.com/office/drawing/2016/5/14/chartex" xmlns:mc="http://schemas.openxmlformats.org/markup-compatibility/2006" xmlns:aink="http://schemas.microsoft.com/office/drawing/2016/ink" xmlns:am3d="http://schemas.microsoft.com/office/drawing/2017/model3d" xmlns:o="urn:schemas-microsoft-com:office:office" xmlns:r="http://schemas.openxmlformats.org/officeDocument/2006/relationships" xmlns:m="http://schemas.openxmlformats.org/officeDocument/2006/math" xmlns:v="urn:schemas-microsoft-com:vml" xmlns:wp14="http://schemas.microsoft.com/office/word/2010/wordprocessingDrawing" xmlns:wp="http://schemas.openxmlformats.org/drawingml/2006/wordprocessingDrawing" xmlns:w10="urn:schemas-microsoft-com:office:word" xmlns:w="http://schemas.openxmlformats.org/wordprocessingml/2006/main" xmlns:w14="http://schemas.microsoft.com/office/word/2010/wordml" xmlns:w15="http://schemas.microsoft.com/office/word/2012/wordml" xmlns:w16cid="http://schemas.microsoft.com/office/word/2016/wordml/cid" xmlns:w16se="http://schemas.microsoft.com/office/word/2015/wordml/symex" xmlns:wpg="http://schemas.microsoft.com/office/word/2010/wordprocessingGroup" xmlns:wpi="http://schemas.microsoft.com/office/word/2010/wordprocessingInk" xmlns:wne="http://schemas.microsoft.com/office/word/2006/wordml" xmlns:wps="http://schemas.microsoft.com/office/word/2010/wordprocessingShape" mc:Ignorable="w14 w15 w16se w16cid wp14">
   <w:body>
     <w:p>
       <w:pPr>
@@ -247,10 +247,106 @@
           <w:noProof/>
         </w:rPr>
         <w:drawing>
-          <wp:inline distT="0" distB="0" distL="0" distR="0" wp14:anchorId="0576D6F8" wp14:editId="1411F970">
+          <wp:inline distT="0" distB="0" distL="0" distR="0" wp14:anchorId="58EEB95B" wp14:editId="5949C826">
             <wp:extent cx="5943600" cy="3583940"/>
             <wp:effectExtent l="0" t="0" r="0" b="0"/>
             <wp:docPr id="1" name="Picture 1"/>
+            <wp:cNvGraphicFramePr>
+              <a:graphicFrameLocks xmlns:a="http://schemas.openxmlformats.org/drawingml/2006/main" noChangeAspect="1"/>
+            </wp:cNvGraphicFramePr>
+            <a:graphic xmlns:a="http://schemas.openxmlformats.org/drawingml/2006/main">
+              <a:graphicData uri="http://schemas.openxmlformats.org/drawingml/2006/picture">
+                <pic:pic xmlns:pic="http://schemas.openxmlformats.org/drawingml/2006/picture">
+                  <pic:nvPicPr>
+                    <pic:cNvPr id="0" name=""/>
+                    <pic:cNvPicPr/>
+                  </pic:nvPicPr>
+                  <pic:blipFill>
+                    <a:blip r:embed="rId5"/>
+                    <a:stretch>
+                      <a:fillRect/>
+                    </a:stretch>
+                  </pic:blipFill>
+                  <pic:spPr>
+                    <a:xfrm>
+                      <a:off x="0" y="0"/>
+                      <a:ext cx="5943600" cy="3583940"/>
+                    </a:xfrm>
+                    <a:prstGeom prst="rect">
+                      <a:avLst/>
+                    </a:prstGeom>
+                  </pic:spPr>
+                </pic:pic>
+              </a:graphicData>
+            </a:graphic>
+          </wp:inline>
+        </w:drawing>
+      </w:r>
+    </w:p>
+    <w:p>
+      <w:pPr>
+        <w:rPr>
+          <w:sz w:val="26"/>
+          <w:szCs w:val="26"/>
+        </w:rPr>
+      </w:pPr>
+    </w:p>
+    <w:p>
+      <w:pPr>
+        <w:rPr>
+          <w:sz w:val="26"/>
+          <w:szCs w:val="26"/>
+        </w:rPr>
+      </w:pPr>
+    </w:p>
+    <w:p>
+      <w:pPr>
+        <w:rPr>
+          <w:sz w:val="26"/>
+          <w:szCs w:val="26"/>
+        </w:rPr>
+      </w:pPr>
+    </w:p>
+    <w:p>
+      <w:pPr>
+        <w:rPr>
+          <w:sz w:val="26"/>
+          <w:szCs w:val="26"/>
+        </w:rPr>
+      </w:pPr>
+    </w:p>
+    <w:p>
+      <w:pPr>
+        <w:rPr>
+          <w:sz w:val="26"/>
+          <w:szCs w:val="26"/>
+        </w:rPr>
+      </w:pPr>
+      <w:r>
+        <w:rPr>
+          <w:sz w:val="26"/>
+          <w:szCs w:val="26"/>
+        </w:rPr>
+        <w:lastRenderedPageBreak/>
+        <w:t>Now what we do is we randomly split Train dataset in 4 parts randomly (taking k’ = 4).</w:t>
+      </w:r>
+    </w:p>
+    <w:p>
+      <w:pPr>
+        <w:rPr>
+          <w:sz w:val="26"/>
+          <w:szCs w:val="26"/>
+        </w:rPr>
+      </w:pPr>
+      <w:r>
+        <w:rPr>
+          <w:noProof/>
+        </w:rPr>
+        <w:drawing>
+          <wp:inline distT="0" distB="0" distL="0" distR="0" wp14:anchorId="7E904FD0" wp14:editId="0152E1FE">
+            <wp:extent cx="5943600" cy="3584575"/>
+            <wp:effectExtent l="0" t="0" r="0" b="0"/>
+            <wp:docPr id="2" name="Picture 2"/>
             <wp:cNvGraphicFramePr>
               <a:graphicFrameLocks xmlns:a="http://schemas.openxmlformats.org/drawingml/2006/main" noChangeAspect="1"/>
             </wp:cNvGraphicFramePr>
@@ -270,7 +366,7 @@
                   <pic:spPr>
                     <a:xfrm>
                       <a:off x="0" y="0"/>
-                      <a:ext cx="5943600" cy="3583940"/>
+                      <a:ext cx="5943600" cy="3584575"/>
                     </a:xfrm>
                     <a:prstGeom prst="rect">
                       <a:avLst/>
@@ -290,63 +386,304 @@
           <w:szCs w:val="26"/>
         </w:rPr>
       </w:pPr>
-    </w:p>
-    <w:p>
-      <w:pPr>
-        <w:rPr>
-          <w:sz w:val="26"/>
-          <w:szCs w:val="26"/>
-        </w:rPr>
-      </w:pPr>
-    </w:p>
-    <w:p>
-      <w:pPr>
-        <w:rPr>
-          <w:sz w:val="26"/>
-          <w:szCs w:val="26"/>
-        </w:rPr>
-      </w:pPr>
-    </w:p>
-    <w:p>
-      <w:pPr>
-        <w:rPr>
-          <w:sz w:val="26"/>
-          <w:szCs w:val="26"/>
-        </w:rPr>
-      </w:pPr>
-    </w:p>
-    <w:p>
-      <w:pPr>
-        <w:rPr>
-          <w:sz w:val="26"/>
-          <w:szCs w:val="26"/>
-        </w:rPr>
-      </w:pPr>
-      <w:r>
-        <w:rPr>
-          <w:sz w:val="26"/>
-          <w:szCs w:val="26"/>
+      <w:r>
+        <w:rPr>
+          <w:sz w:val="26"/>
+          <w:szCs w:val="26"/>
+        </w:rPr>
+        <w:t>Now K is computed as given in below.</w:t>
+      </w:r>
+    </w:p>
+    <w:p>
+      <w:pPr>
+        <w:rPr>
+          <w:sz w:val="26"/>
+          <w:szCs w:val="26"/>
+        </w:rPr>
+      </w:pPr>
+      <w:r>
+        <w:rPr>
+          <w:sz w:val="26"/>
+          <w:szCs w:val="26"/>
+        </w:rPr>
+        <w:t>For each k, we do following things:</w:t>
+      </w:r>
+    </w:p>
+    <w:p>
+      <w:pPr>
+        <w:pStyle w:val="ListParagraph"/>
+        <w:numPr>
+          <w:ilvl w:val="0"/>
+          <w:numId w:val="3"/>
+        </w:numPr>
+        <w:rPr>
+          <w:sz w:val="26"/>
+          <w:szCs w:val="26"/>
+        </w:rPr>
+      </w:pPr>
+      <w:r>
+        <w:rPr>
+          <w:sz w:val="26"/>
+          <w:szCs w:val="26"/>
+        </w:rPr>
+        <w:t>Do training with d1, d2, d3 and use d4 as CV, you’ll get a4 as accuracy</w:t>
+      </w:r>
+    </w:p>
+    <w:p>
+      <w:pPr>
+        <w:pStyle w:val="ListParagraph"/>
+        <w:numPr>
+          <w:ilvl w:val="0"/>
+          <w:numId w:val="3"/>
+        </w:numPr>
+        <w:rPr>
+          <w:sz w:val="26"/>
+          <w:szCs w:val="26"/>
+        </w:rPr>
+      </w:pPr>
+      <w:r>
+        <w:rPr>
+          <w:sz w:val="26"/>
+          <w:szCs w:val="26"/>
+        </w:rPr>
+        <w:t>Do training with d1, d2, d4 and use d3 as CV, you’ll get a3 as accuracy</w:t>
+      </w:r>
+    </w:p>
+    <w:p>
+      <w:pPr>
+        <w:pStyle w:val="ListParagraph"/>
+        <w:numPr>
+          <w:ilvl w:val="0"/>
+          <w:numId w:val="3"/>
+        </w:numPr>
+        <w:rPr>
+          <w:sz w:val="26"/>
+          <w:szCs w:val="26"/>
+        </w:rPr>
+      </w:pPr>
+      <w:r>
+        <w:rPr>
+          <w:sz w:val="26"/>
+          <w:szCs w:val="26"/>
+        </w:rPr>
+        <w:t>Do training with d1, d3, d4 and use d2 as CV, you’ll get a2 as accuracy</w:t>
+      </w:r>
+    </w:p>
+    <w:p>
+      <w:pPr>
+        <w:pStyle w:val="ListParagraph"/>
+        <w:numPr>
+          <w:ilvl w:val="0"/>
+          <w:numId w:val="3"/>
+        </w:numPr>
+        <w:rPr>
+          <w:sz w:val="26"/>
+          <w:szCs w:val="26"/>
+        </w:rPr>
+      </w:pPr>
+      <w:r>
+        <w:rPr>
+          <w:sz w:val="26"/>
+          <w:szCs w:val="26"/>
+        </w:rPr>
+        <w:t>Do training with d2, d3,</w:t>
+      </w:r>
+      <w:r>
+        <w:rPr>
+          <w:sz w:val="26"/>
+          <w:szCs w:val="26"/>
+        </w:rPr>
+        <w:t xml:space="preserve"> </w:t>
+      </w:r>
+      <w:r>
+        <w:rPr>
+          <w:sz w:val="26"/>
+          <w:szCs w:val="26"/>
+        </w:rPr>
+        <w:t>d4 and use d1 as CV, you’ll get a1 as accuracy</w:t>
+      </w:r>
+    </w:p>
+    <w:p>
+      <w:pPr>
+        <w:pStyle w:val="ListParagraph"/>
+        <w:numPr>
+          <w:ilvl w:val="0"/>
+          <w:numId w:val="3"/>
+        </w:numPr>
+        <w:rPr>
+          <w:sz w:val="26"/>
+          <w:szCs w:val="26"/>
+        </w:rPr>
+      </w:pPr>
+      <w:r>
+        <w:rPr>
+          <w:sz w:val="26"/>
+          <w:szCs w:val="26"/>
+        </w:rPr>
+        <w:t>Compute average of all 4 accuracy</w:t>
+      </w:r>
+      <w:r>
+        <w:rPr>
+          <w:sz w:val="26"/>
+          <w:szCs w:val="26"/>
+        </w:rPr>
+        <w:t xml:space="preserve"> </w:t>
+      </w:r>
+      <w:proofErr w:type="spellStart"/>
+      <w:r>
+        <w:rPr>
+          <w:sz w:val="26"/>
+          <w:szCs w:val="26"/>
+        </w:rPr>
+        <w:t>a</w:t>
+      </w:r>
+      <w:r>
+        <w:rPr>
+          <w:sz w:val="26"/>
+          <w:szCs w:val="26"/>
+          <w:vertAlign w:val="subscript"/>
+        </w:rPr>
+        <w:t>k</w:t>
+      </w:r>
+      <w:proofErr w:type="spellEnd"/>
+      <w:r>
+        <w:rPr>
+          <w:sz w:val="26"/>
+          <w:szCs w:val="26"/>
+          <w:vertAlign w:val="subscript"/>
+        </w:rPr>
+        <w:t>=1</w:t>
+      </w:r>
+      <w:r>
+        <w:rPr>
+          <w:sz w:val="26"/>
+          <w:szCs w:val="26"/>
+        </w:rPr>
+        <w:t>.</w:t>
+      </w:r>
+    </w:p>
+    <w:p>
+      <w:pPr>
+        <w:pStyle w:val="ListParagraph"/>
+        <w:numPr>
+          <w:ilvl w:val="0"/>
+          <w:numId w:val="3"/>
+        </w:numPr>
+        <w:rPr>
+          <w:sz w:val="26"/>
+          <w:szCs w:val="26"/>
+        </w:rPr>
+      </w:pPr>
+      <w:r>
+        <w:rPr>
+          <w:sz w:val="26"/>
+          <w:szCs w:val="26"/>
+        </w:rPr>
+        <w:t>Plot this accuracy.</w:t>
+      </w:r>
+    </w:p>
+    <w:p>
+      <w:pPr>
+        <w:rPr>
+          <w:sz w:val="26"/>
+          <w:szCs w:val="26"/>
+        </w:rPr>
+      </w:pPr>
+      <w:r>
+        <w:rPr>
+          <w:sz w:val="26"/>
+          <w:szCs w:val="26"/>
+        </w:rPr>
+        <w:t>After doing this pick that K value whose accuracy is highest.</w:t>
+      </w:r>
+    </w:p>
+    <w:p>
+      <w:pPr>
+        <w:rPr>
+          <w:b/>
+          <w:sz w:val="26"/>
+          <w:szCs w:val="26"/>
+        </w:rPr>
+      </w:pPr>
+      <w:r>
+        <w:rPr>
+          <w:b/>
+          <w:sz w:val="26"/>
+          <w:szCs w:val="26"/>
+        </w:rPr>
+        <w:t>Benefits of this:</w:t>
+      </w:r>
+    </w:p>
+    <w:p>
+      <w:pPr>
+        <w:rPr>
+          <w:sz w:val="26"/>
+          <w:szCs w:val="26"/>
+        </w:rPr>
+      </w:pPr>
+      <w:r>
+        <w:rPr>
+          <w:sz w:val="26"/>
+          <w:szCs w:val="26"/>
+        </w:rPr>
+        <w:t>As you can see for computing k we are using 80% of our data, and not 60%, therefore our model will improve.</w:t>
+      </w:r>
+    </w:p>
+    <w:p>
+      <w:pPr>
+        <w:rPr>
+          <w:sz w:val="26"/>
+          <w:szCs w:val="26"/>
+        </w:rPr>
+      </w:pPr>
+      <w:r>
+        <w:rPr>
+          <w:sz w:val="26"/>
+          <w:szCs w:val="26"/>
+        </w:rPr>
+        <w:t>Here value of K’ can be anything.</w:t>
+      </w:r>
+    </w:p>
+    <w:p>
+      <w:pPr>
+        <w:rPr>
+          <w:sz w:val="26"/>
+          <w:szCs w:val="26"/>
+        </w:rPr>
+      </w:pPr>
+      <w:r>
+        <w:rPr>
+          <w:b/>
+          <w:sz w:val="26"/>
+          <w:szCs w:val="26"/>
+        </w:rPr>
+        <w:t xml:space="preserve">What Value k’ should have: </w:t>
+      </w:r>
+      <w:r>
+        <w:rPr>
+          <w:sz w:val="26"/>
+          <w:szCs w:val="26"/>
+        </w:rPr>
+        <w:t>Mostly k’ = 10 is used in most of the cases.</w:t>
+      </w:r>
+    </w:p>
+    <w:p>
+      <w:pPr>
+        <w:rPr>
+          <w:sz w:val="26"/>
+          <w:szCs w:val="26"/>
+        </w:rPr>
+      </w:pPr>
+      <w:r>
+        <w:rPr>
+          <w:noProof/>
         </w:rPr>
         <w:lastRenderedPageBreak/>
-        <w:t>Now what we do is we randomly split Train dataset in 4 parts randomly (taking k’ = 4).</w:t>
-      </w:r>
-    </w:p>
-    <w:p>
-      <w:pPr>
-        <w:rPr>
-          <w:sz w:val="26"/>
-          <w:szCs w:val="26"/>
-        </w:rPr>
-      </w:pPr>
-      <w:r>
-        <w:rPr>
-          <w:noProof/>
-        </w:rPr>
         <w:drawing>
-          <wp:inline distT="0" distB="0" distL="0" distR="0" wp14:anchorId="308BE38A" wp14:editId="30F91217">
-            <wp:extent cx="5943600" cy="3584575"/>
-            <wp:effectExtent l="0" t="0" r="0" b="0"/>
-            <wp:docPr id="2" name="Picture 2"/>
+          <wp:inline distT="0" distB="0" distL="0" distR="0" wp14:anchorId="63B47176" wp14:editId="1C71B1CF">
+            <wp:extent cx="5943600" cy="3253740"/>
+            <wp:effectExtent l="0" t="0" r="0" b="3810"/>
+            <wp:docPr id="3" name="Picture 3"/>
             <wp:cNvGraphicFramePr>
               <a:graphicFrameLocks xmlns:a="http://schemas.openxmlformats.org/drawingml/2006/main" noChangeAspect="1"/>
             </wp:cNvGraphicFramePr>
@@ -366,7 +703,7 @@
                   <pic:spPr>
                     <a:xfrm>
                       <a:off x="0" y="0"/>
-                      <a:ext cx="5943600" cy="3584575"/>
+                      <a:ext cx="5943600" cy="3253740"/>
                     </a:xfrm>
                     <a:prstGeom prst="rect">
                       <a:avLst/>
@@ -388,412 +725,13 @@
       </w:pPr>
       <w:r>
         <w:rPr>
-          <w:sz w:val="26"/>
-          <w:szCs w:val="26"/>
-        </w:rPr>
-        <w:t>Now K is computed as given in below.</w:t>
-      </w:r>
-    </w:p>
-    <w:p>
-      <w:pPr>
-        <w:rPr>
-          <w:sz w:val="26"/>
-          <w:szCs w:val="26"/>
-        </w:rPr>
-      </w:pPr>
-      <w:r>
-        <w:rPr>
-          <w:sz w:val="26"/>
-          <w:szCs w:val="26"/>
-        </w:rPr>
-        <w:t>For each k, we do following things:</w:t>
-      </w:r>
-    </w:p>
-    <w:p>
-      <w:pPr>
-        <w:pStyle w:val="ListParagraph"/>
-        <w:numPr>
-          <w:ilvl w:val="0"/>
-          <w:numId w:val="3"/>
-        </w:numPr>
-        <w:rPr>
-          <w:sz w:val="26"/>
-          <w:szCs w:val="26"/>
-        </w:rPr>
-      </w:pPr>
-      <w:r>
-        <w:rPr>
-          <w:sz w:val="26"/>
-          <w:szCs w:val="26"/>
-        </w:rPr>
-        <w:t>Do training with d1, d2, d3 and use d4 as CV, you’ll get a4 as accuracy</w:t>
-      </w:r>
-    </w:p>
-    <w:p>
-      <w:pPr>
-        <w:pStyle w:val="ListParagraph"/>
-        <w:numPr>
-          <w:ilvl w:val="0"/>
-          <w:numId w:val="3"/>
-        </w:numPr>
-        <w:rPr>
-          <w:sz w:val="26"/>
-          <w:szCs w:val="26"/>
-        </w:rPr>
-      </w:pPr>
-      <w:r>
-        <w:rPr>
-          <w:sz w:val="26"/>
-          <w:szCs w:val="26"/>
-        </w:rPr>
-        <w:t xml:space="preserve">Do </w:t>
-      </w:r>
-      <w:r>
-        <w:rPr>
-          <w:sz w:val="26"/>
-          <w:szCs w:val="26"/>
-        </w:rPr>
-        <w:t>training with d1, d2, d4 and use d3</w:t>
-      </w:r>
-      <w:r>
-        <w:rPr>
-          <w:sz w:val="26"/>
-          <w:szCs w:val="26"/>
-        </w:rPr>
-        <w:t xml:space="preserve"> as CV, you’</w:t>
-      </w:r>
-      <w:r>
-        <w:rPr>
-          <w:sz w:val="26"/>
-          <w:szCs w:val="26"/>
-        </w:rPr>
-        <w:t>ll get a3</w:t>
-      </w:r>
-      <w:r>
-        <w:rPr>
-          <w:sz w:val="26"/>
-          <w:szCs w:val="26"/>
-        </w:rPr>
-        <w:t xml:space="preserve"> as accuracy</w:t>
-      </w:r>
-    </w:p>
-    <w:p>
-      <w:pPr>
-        <w:pStyle w:val="ListParagraph"/>
-        <w:numPr>
-          <w:ilvl w:val="0"/>
-          <w:numId w:val="3"/>
-        </w:numPr>
-        <w:rPr>
-          <w:sz w:val="26"/>
-          <w:szCs w:val="26"/>
-        </w:rPr>
-      </w:pPr>
-      <w:r>
-        <w:rPr>
-          <w:sz w:val="26"/>
-          <w:szCs w:val="26"/>
-        </w:rPr>
-        <w:t xml:space="preserve">Do </w:t>
-      </w:r>
-      <w:r>
-        <w:rPr>
-          <w:sz w:val="26"/>
-          <w:szCs w:val="26"/>
-        </w:rPr>
-        <w:t>training with d1, d3, d4 and use d2</w:t>
-      </w:r>
-      <w:r>
-        <w:rPr>
-          <w:sz w:val="26"/>
-          <w:szCs w:val="26"/>
-        </w:rPr>
-        <w:t xml:space="preserve"> as CV, you’</w:t>
-      </w:r>
-      <w:r>
-        <w:rPr>
-          <w:sz w:val="26"/>
-          <w:szCs w:val="26"/>
-        </w:rPr>
-        <w:t>ll get a2</w:t>
-      </w:r>
-      <w:r>
-        <w:rPr>
-          <w:sz w:val="26"/>
-          <w:szCs w:val="26"/>
-        </w:rPr>
-        <w:t xml:space="preserve"> as accuracy</w:t>
-      </w:r>
-    </w:p>
-    <w:p>
-      <w:pPr>
-        <w:pStyle w:val="ListParagraph"/>
-        <w:numPr>
-          <w:ilvl w:val="0"/>
-          <w:numId w:val="3"/>
-        </w:numPr>
-        <w:rPr>
-          <w:sz w:val="26"/>
-          <w:szCs w:val="26"/>
-        </w:rPr>
-      </w:pPr>
-      <w:r>
-        <w:rPr>
-          <w:sz w:val="26"/>
-          <w:szCs w:val="26"/>
-        </w:rPr>
-        <w:t>Do training with d2, d3</w:t>
-      </w:r>
-      <w:r>
-        <w:rPr>
-          <w:sz w:val="26"/>
-          <w:szCs w:val="26"/>
-        </w:rPr>
-        <w:t>,</w:t>
-      </w:r>
-      <w:r>
-        <w:rPr>
-          <w:sz w:val="26"/>
-          <w:szCs w:val="26"/>
-        </w:rPr>
-        <w:t xml:space="preserve"> </w:t>
-      </w:r>
-      <w:r>
-        <w:rPr>
-          <w:sz w:val="26"/>
-          <w:szCs w:val="26"/>
-        </w:rPr>
-        <w:t>d4 and use d1</w:t>
-      </w:r>
-      <w:r>
-        <w:rPr>
-          <w:sz w:val="26"/>
-          <w:szCs w:val="26"/>
-        </w:rPr>
-        <w:t xml:space="preserve"> as CV, you’</w:t>
-      </w:r>
-      <w:r>
-        <w:rPr>
-          <w:sz w:val="26"/>
-          <w:szCs w:val="26"/>
-        </w:rPr>
-        <w:t>ll get a1</w:t>
-      </w:r>
-      <w:r>
-        <w:rPr>
-          <w:sz w:val="26"/>
-          <w:szCs w:val="26"/>
-        </w:rPr>
-        <w:t xml:space="preserve"> as accuracy</w:t>
-      </w:r>
-    </w:p>
-    <w:p>
-      <w:pPr>
-        <w:pStyle w:val="ListParagraph"/>
-        <w:numPr>
-          <w:ilvl w:val="0"/>
-          <w:numId w:val="3"/>
-        </w:numPr>
-        <w:rPr>
-          <w:sz w:val="26"/>
-          <w:szCs w:val="26"/>
-        </w:rPr>
-      </w:pPr>
-      <w:r>
-        <w:rPr>
-          <w:sz w:val="26"/>
-          <w:szCs w:val="26"/>
-        </w:rPr>
-        <w:t>Compute average of all 4 accuracy</w:t>
-      </w:r>
-      <w:r>
-        <w:rPr>
-          <w:sz w:val="26"/>
-          <w:szCs w:val="26"/>
-        </w:rPr>
-        <w:t xml:space="preserve"> </w:t>
-      </w:r>
-      <w:proofErr w:type="spellStart"/>
-      <w:proofErr w:type="gramStart"/>
-      <w:r>
-        <w:rPr>
-          <w:sz w:val="26"/>
-          <w:szCs w:val="26"/>
-        </w:rPr>
-        <w:t>a</w:t>
-      </w:r>
-      <w:r>
-        <w:rPr>
-          <w:sz w:val="26"/>
-          <w:szCs w:val="26"/>
-          <w:vertAlign w:val="subscript"/>
-        </w:rPr>
-        <w:t>k</w:t>
-      </w:r>
-      <w:proofErr w:type="spellEnd"/>
-      <w:r>
-        <w:rPr>
-          <w:sz w:val="26"/>
-          <w:szCs w:val="26"/>
-          <w:vertAlign w:val="subscript"/>
-        </w:rPr>
-        <w:t>=</w:t>
-      </w:r>
-      <w:proofErr w:type="gramEnd"/>
-      <w:r>
-        <w:rPr>
-          <w:sz w:val="26"/>
-          <w:szCs w:val="26"/>
-          <w:vertAlign w:val="subscript"/>
-        </w:rPr>
-        <w:t>1</w:t>
-      </w:r>
-      <w:r>
-        <w:rPr>
-          <w:sz w:val="26"/>
-          <w:szCs w:val="26"/>
-        </w:rPr>
-        <w:t>.</w:t>
-      </w:r>
-    </w:p>
-    <w:p>
-      <w:pPr>
-        <w:pStyle w:val="ListParagraph"/>
-        <w:numPr>
-          <w:ilvl w:val="0"/>
-          <w:numId w:val="3"/>
-        </w:numPr>
-        <w:rPr>
-          <w:sz w:val="26"/>
-          <w:szCs w:val="26"/>
-        </w:rPr>
-      </w:pPr>
-      <w:r>
-        <w:rPr>
-          <w:sz w:val="26"/>
-          <w:szCs w:val="26"/>
-        </w:rPr>
-        <w:t>Plot this accuracy.</w:t>
-      </w:r>
-    </w:p>
-    <w:p>
-      <w:pPr>
-        <w:rPr>
-          <w:sz w:val="26"/>
-          <w:szCs w:val="26"/>
-        </w:rPr>
-      </w:pPr>
-      <w:r>
-        <w:rPr>
-          <w:sz w:val="26"/>
-          <w:szCs w:val="26"/>
-        </w:rPr>
-        <w:t>After doing this pick that K value whose accuracy is highest.</w:t>
-      </w:r>
-    </w:p>
-    <w:p>
-      <w:pPr>
-        <w:rPr>
-          <w:b/>
-          <w:sz w:val="26"/>
-          <w:szCs w:val="26"/>
-        </w:rPr>
-      </w:pPr>
-      <w:r>
-        <w:rPr>
-          <w:b/>
-          <w:sz w:val="26"/>
-          <w:szCs w:val="26"/>
-        </w:rPr>
-        <w:t>Benefits of this:</w:t>
-      </w:r>
-    </w:p>
-    <w:p>
-      <w:pPr>
-        <w:rPr>
-          <w:sz w:val="26"/>
-          <w:szCs w:val="26"/>
-        </w:rPr>
-      </w:pPr>
-      <w:r>
-        <w:rPr>
-          <w:sz w:val="26"/>
-          <w:szCs w:val="26"/>
-        </w:rPr>
-        <w:t>As you can see for computing k we are using 80% of our data, and not 60%, therefore our model will improve.</w:t>
-      </w:r>
-    </w:p>
-    <w:p>
-      <w:pPr>
-        <w:rPr>
-          <w:sz w:val="26"/>
-          <w:szCs w:val="26"/>
-        </w:rPr>
-      </w:pPr>
-      <w:r>
-        <w:rPr>
-          <w:sz w:val="26"/>
-          <w:szCs w:val="26"/>
-        </w:rPr>
-        <w:t>Here value of K’ can be anything.</w:t>
-      </w:r>
-    </w:p>
-    <w:p>
-      <w:pPr>
-        <w:rPr>
-          <w:sz w:val="26"/>
-          <w:szCs w:val="26"/>
-        </w:rPr>
-      </w:pPr>
-      <w:r>
-        <w:rPr>
-          <w:b/>
-          <w:sz w:val="26"/>
-          <w:szCs w:val="26"/>
-        </w:rPr>
-        <w:t xml:space="preserve">What Value k’ should have: </w:t>
-      </w:r>
-      <w:r>
-        <w:rPr>
-          <w:sz w:val="26"/>
-          <w:szCs w:val="26"/>
-        </w:rPr>
-        <w:t xml:space="preserve">Mostly k’ = 10 </w:t>
-      </w:r>
-      <w:proofErr w:type="gramStart"/>
-      <w:r>
-        <w:rPr>
-          <w:sz w:val="26"/>
-          <w:szCs w:val="26"/>
-        </w:rPr>
-        <w:t>is</w:t>
-      </w:r>
-      <w:proofErr w:type="gramEnd"/>
-      <w:r>
-        <w:rPr>
-          <w:sz w:val="26"/>
-          <w:szCs w:val="26"/>
-        </w:rPr>
-        <w:t xml:space="preserve"> used in most of the cases.</w:t>
-      </w:r>
-    </w:p>
-    <w:p>
-      <w:pPr>
-        <w:rPr>
-          <w:sz w:val="26"/>
-          <w:szCs w:val="26"/>
-        </w:rPr>
-      </w:pPr>
-      <w:r>
-        <w:rPr>
           <w:noProof/>
         </w:rPr>
-        <w:lastRenderedPageBreak/>
         <w:drawing>
-          <wp:inline distT="0" distB="0" distL="0" distR="0" wp14:anchorId="6D10ABE1" wp14:editId="1232A26A">
-            <wp:extent cx="5943600" cy="3253740"/>
-            <wp:effectExtent l="0" t="0" r="0" b="3810"/>
-            <wp:docPr id="3" name="Picture 3"/>
+          <wp:inline distT="0" distB="0" distL="0" distR="0" wp14:anchorId="50BF0D64" wp14:editId="4C71A233">
+            <wp:extent cx="5941485" cy="2363638"/>
+            <wp:effectExtent l="0" t="0" r="2540" b="0"/>
+            <wp:docPr id="4" name="Picture 4"/>
             <wp:cNvGraphicFramePr>
               <a:graphicFrameLocks xmlns:a="http://schemas.openxmlformats.org/drawingml/2006/main" noChangeAspect="1"/>
             </wp:cNvGraphicFramePr>
@@ -813,7 +751,7 @@
                   <pic:spPr>
                     <a:xfrm>
                       <a:off x="0" y="0"/>
-                      <a:ext cx="5943600" cy="3253740"/>
+                      <a:ext cx="5943600" cy="2364480"/>
                     </a:xfrm>
                     <a:prstGeom prst="rect">
                       <a:avLst/>
@@ -838,10 +776,10 @@
           <w:noProof/>
         </w:rPr>
         <w:drawing>
-          <wp:inline distT="0" distB="0" distL="0" distR="0" wp14:anchorId="3799044C" wp14:editId="26AADF1B">
-            <wp:extent cx="5941485" cy="2363638"/>
-            <wp:effectExtent l="0" t="0" r="2540" b="0"/>
-            <wp:docPr id="4" name="Picture 4"/>
+          <wp:inline distT="0" distB="0" distL="0" distR="0" wp14:anchorId="3E685572" wp14:editId="43A2C4DD">
+            <wp:extent cx="5936781" cy="2932981"/>
+            <wp:effectExtent l="0" t="0" r="6985" b="1270"/>
+            <wp:docPr id="5" name="Picture 5"/>
             <wp:cNvGraphicFramePr>
               <a:graphicFrameLocks xmlns:a="http://schemas.openxmlformats.org/drawingml/2006/main" noChangeAspect="1"/>
             </wp:cNvGraphicFramePr>
@@ -861,7 +799,7 @@
                   <pic:spPr>
                     <a:xfrm>
                       <a:off x="0" y="0"/>
-                      <a:ext cx="5943600" cy="2364480"/>
+                      <a:ext cx="5943600" cy="2936350"/>
                     </a:xfrm>
                     <a:prstGeom prst="rect">
                       <a:avLst/>
@@ -877,6 +815,39 @@
     <w:p>
       <w:pPr>
         <w:rPr>
+          <w:b/>
+          <w:sz w:val="26"/>
+          <w:szCs w:val="26"/>
+        </w:rPr>
+      </w:pPr>
+      <w:r>
+        <w:rPr>
+          <w:b/>
+          <w:sz w:val="26"/>
+          <w:szCs w:val="26"/>
+        </w:rPr>
+        <w:lastRenderedPageBreak/>
+        <w:t>Drawback of k’-fold CV:</w:t>
+      </w:r>
+    </w:p>
+    <w:p>
+      <w:pPr>
+        <w:rPr>
+          <w:sz w:val="26"/>
+          <w:szCs w:val="26"/>
+        </w:rPr>
+      </w:pPr>
+      <w:r>
+        <w:rPr>
+          <w:sz w:val="26"/>
+          <w:szCs w:val="26"/>
+        </w:rPr>
+        <w:t>While hyperparameter tuning (finding value of k), it’s time complexity will be increases by k’ times.</w:t>
+      </w:r>
+    </w:p>
+    <w:p>
+      <w:pPr>
+        <w:rPr>
           <w:sz w:val="26"/>
           <w:szCs w:val="26"/>
         </w:rPr>
@@ -886,10 +857,10 @@
           <w:noProof/>
         </w:rPr>
         <w:drawing>
-          <wp:inline distT="0" distB="0" distL="0" distR="0" wp14:anchorId="5DE747D6" wp14:editId="1ACAE79C">
-            <wp:extent cx="5936781" cy="2932981"/>
-            <wp:effectExtent l="0" t="0" r="6985" b="1270"/>
-            <wp:docPr id="5" name="Picture 5"/>
+          <wp:inline distT="0" distB="0" distL="0" distR="0" wp14:anchorId="566732F1" wp14:editId="501A2D87">
+            <wp:extent cx="5943600" cy="1774190"/>
+            <wp:effectExtent l="0" t="0" r="0" b="0"/>
+            <wp:docPr id="6" name="Picture 6"/>
             <wp:cNvGraphicFramePr>
               <a:graphicFrameLocks xmlns:a="http://schemas.openxmlformats.org/drawingml/2006/main" noChangeAspect="1"/>
             </wp:cNvGraphicFramePr>
@@ -909,103 +880,6 @@
                   <pic:spPr>
                     <a:xfrm>
                       <a:off x="0" y="0"/>
-                      <a:ext cx="5943600" cy="2936350"/>
-                    </a:xfrm>
-                    <a:prstGeom prst="rect">
-                      <a:avLst/>
-                    </a:prstGeom>
-                  </pic:spPr>
-                </pic:pic>
-              </a:graphicData>
-            </a:graphic>
-          </wp:inline>
-        </w:drawing>
-      </w:r>
-    </w:p>
-    <w:p>
-      <w:pPr>
-        <w:rPr>
-          <w:b/>
-          <w:sz w:val="26"/>
-          <w:szCs w:val="26"/>
-        </w:rPr>
-      </w:pPr>
-      <w:r>
-        <w:rPr>
-          <w:b/>
-          <w:sz w:val="26"/>
-          <w:szCs w:val="26"/>
-        </w:rPr>
-        <w:lastRenderedPageBreak/>
-        <w:t>Drawback of k’-fold CV:</w:t>
-      </w:r>
-    </w:p>
-    <w:p>
-      <w:pPr>
-        <w:rPr>
-          <w:sz w:val="26"/>
-          <w:szCs w:val="26"/>
-        </w:rPr>
-      </w:pPr>
-      <w:r>
-        <w:rPr>
-          <w:sz w:val="26"/>
-          <w:szCs w:val="26"/>
-        </w:rPr>
-        <w:t xml:space="preserve">While </w:t>
-      </w:r>
-      <w:proofErr w:type="spellStart"/>
-      <w:r>
-        <w:rPr>
-          <w:sz w:val="26"/>
-          <w:szCs w:val="26"/>
-        </w:rPr>
-        <w:t>hyperparameter</w:t>
-      </w:r>
-      <w:proofErr w:type="spellEnd"/>
-      <w:r>
-        <w:rPr>
-          <w:sz w:val="26"/>
-          <w:szCs w:val="26"/>
-        </w:rPr>
-        <w:t xml:space="preserve"> tuning (finding value of k), it’s time complexity will be increases by k’ times.</w:t>
-      </w:r>
-    </w:p>
-    <w:p>
-      <w:pPr>
-        <w:rPr>
-          <w:sz w:val="26"/>
-          <w:szCs w:val="26"/>
-        </w:rPr>
-      </w:pPr>
-      <w:r>
-        <w:rPr>
-          <w:noProof/>
-        </w:rPr>
-        <w:drawing>
-          <wp:inline distT="0" distB="0" distL="0" distR="0" wp14:anchorId="169A224B" wp14:editId="6C200445">
-            <wp:extent cx="5943600" cy="1774190"/>
-            <wp:effectExtent l="0" t="0" r="0" b="0"/>
-            <wp:docPr id="6" name="Picture 6"/>
-            <wp:cNvGraphicFramePr>
-              <a:graphicFrameLocks xmlns:a="http://schemas.openxmlformats.org/drawingml/2006/main" noChangeAspect="1"/>
-            </wp:cNvGraphicFramePr>
-            <a:graphic xmlns:a="http://schemas.openxmlformats.org/drawingml/2006/main">
-              <a:graphicData uri="http://schemas.openxmlformats.org/drawingml/2006/picture">
-                <pic:pic xmlns:pic="http://schemas.openxmlformats.org/drawingml/2006/picture">
-                  <pic:nvPicPr>
-                    <pic:cNvPr id="0" name=""/>
-                    <pic:cNvPicPr/>
-                  </pic:nvPicPr>
-                  <pic:blipFill>
-                    <a:blip r:embed="rId11"/>
-                    <a:stretch>
-                      <a:fillRect/>
-                    </a:stretch>
-                  </pic:blipFill>
-                  <pic:spPr>
-                    <a:xfrm>
-                      <a:off x="0" y="0"/>
                       <a:ext cx="5943600" cy="1774190"/>
                     </a:xfrm>
                     <a:prstGeom prst="rect">
@@ -1073,23 +947,7 @@
           <w:sz w:val="26"/>
           <w:szCs w:val="26"/>
         </w:rPr>
-        <w:t xml:space="preserve"> deployment. </w:t>
-      </w:r>
-      <w:proofErr w:type="gramStart"/>
-      <w:r>
-        <w:rPr>
-          <w:sz w:val="26"/>
-          <w:szCs w:val="26"/>
-        </w:rPr>
-        <w:t>then</w:t>
-      </w:r>
-      <w:proofErr w:type="gramEnd"/>
-      <w:r>
-        <w:rPr>
-          <w:sz w:val="26"/>
-          <w:szCs w:val="26"/>
-        </w:rPr>
-        <w:t xml:space="preserve"> how K-fold CV can be used over it in terms of speed and space metrics?</w:t>
+        <w:t xml:space="preserve"> deployment. then how K-fold CV can be used over it in terms of speed and space metrics?</w:t>
       </w:r>
       <w:r>
         <w:rPr>
@@ -1097,22 +955,7 @@
           <w:szCs w:val="26"/>
         </w:rPr>
         <w:br/>
-      </w:r>
-      <w:proofErr w:type="gramStart"/>
-      <w:r>
-        <w:rPr>
-          <w:sz w:val="26"/>
-          <w:szCs w:val="26"/>
-        </w:rPr>
-        <w:t>also</w:t>
-      </w:r>
-      <w:proofErr w:type="gramEnd"/>
-      <w:r>
-        <w:rPr>
-          <w:sz w:val="26"/>
-          <w:szCs w:val="26"/>
-        </w:rPr>
-        <w:t>, are there any real time use-cases or applications where K-fold CV is effective?</w:t>
+        <w:t>also, are there any real time use-cases or applications where K-fold CV is effective?</w:t>
       </w:r>
     </w:p>
     <w:p>
@@ -1159,7 +1002,7 @@
           <w:sz w:val="26"/>
           <w:szCs w:val="26"/>
         </w:rPr>
-        <w:t xml:space="preserve"> in real time. See we use CV for </w:t>
+        <w:t xml:space="preserve"> in real time. See we use CV for hyperparameter tuning to get the best parameter. After we get the best parameter of the model, we train the model on whole data using that data and in test time we just calculate the output based on that model. In case of </w:t>
       </w:r>
       <w:proofErr w:type="spellStart"/>
       <w:r>
@@ -1167,7 +1010,7 @@
           <w:sz w:val="26"/>
           <w:szCs w:val="26"/>
         </w:rPr>
-        <w:t>hyperparameter</w:t>
+        <w:t>Knn</w:t>
       </w:r>
       <w:proofErr w:type="spellEnd"/>
       <w:r>
@@ -1175,26 +1018,132 @@
           <w:sz w:val="26"/>
           <w:szCs w:val="26"/>
         </w:rPr>
-        <w:t xml:space="preserve"> tuning to get the best parameter. After we get the best parameter of the model, we train the model on whole data using that data and in test time we just calculate the output based on that model. In case of </w:t>
-      </w:r>
-      <w:proofErr w:type="spellStart"/>
-      <w:r>
-        <w:rPr>
-          <w:sz w:val="26"/>
-          <w:szCs w:val="26"/>
-        </w:rPr>
-        <w:t>Knn</w:t>
-      </w:r>
-      <w:proofErr w:type="spellEnd"/>
-      <w:r>
-        <w:rPr>
-          <w:sz w:val="26"/>
-          <w:szCs w:val="26"/>
-        </w:rPr>
         <w:t>, we find the best k using CV, then at testing time we use that best 'K' to test for the test query using the whole train dataset.</w:t>
       </w:r>
+    </w:p>
+    <w:p>
+      <w:pPr>
+        <w:rPr>
+          <w:sz w:val="26"/>
+          <w:szCs w:val="26"/>
+        </w:rPr>
+      </w:pPr>
       <w:bookmarkStart w:id="0" w:name="_GoBack"/>
       <w:bookmarkEnd w:id="0"/>
+    </w:p>
+    <w:p>
+      <w:pPr>
+        <w:rPr>
+          <w:b/>
+          <w:bCs/>
+          <w:sz w:val="32"/>
+          <w:szCs w:val="32"/>
+          <w:lang w:val="en-IN"/>
+        </w:rPr>
+      </w:pPr>
+      <w:r>
+        <w:rPr>
+          <w:b/>
+          <w:bCs/>
+          <w:sz w:val="26"/>
+          <w:szCs w:val="26"/>
+          <w:lang w:val="en-IN"/>
+        </w:rPr>
+        <w:br/>
+      </w:r>
+      <w:r>
+        <w:rPr>
+          <w:b/>
+          <w:bCs/>
+          <w:sz w:val="32"/>
+          <w:szCs w:val="32"/>
+          <w:lang w:val="en-IN"/>
+        </w:rPr>
+        <w:t xml:space="preserve">Stratified </w:t>
+      </w:r>
+      <w:proofErr w:type="spellStart"/>
+      <w:r>
+        <w:rPr>
+          <w:b/>
+          <w:bCs/>
+          <w:sz w:val="32"/>
+          <w:szCs w:val="32"/>
+          <w:lang w:val="en-IN"/>
+        </w:rPr>
+        <w:t>KFold</w:t>
+      </w:r>
+      <w:proofErr w:type="spellEnd"/>
+    </w:p>
+    <w:p>
+      <w:pPr>
+        <w:rPr>
+          <w:sz w:val="26"/>
+          <w:szCs w:val="26"/>
+          <w:lang w:val="en-IN"/>
+        </w:rPr>
+      </w:pPr>
+      <w:proofErr w:type="spellStart"/>
+      <w:r>
+        <w:rPr>
+          <w:sz w:val="26"/>
+          <w:szCs w:val="26"/>
+          <w:lang w:val="en-IN"/>
+        </w:rPr>
+        <w:t>Kfold</w:t>
+      </w:r>
+      <w:proofErr w:type="spellEnd"/>
+      <w:r>
+        <w:rPr>
+          <w:sz w:val="26"/>
+          <w:szCs w:val="26"/>
+          <w:lang w:val="en-IN"/>
+        </w:rPr>
+        <w:t xml:space="preserve"> validation does not preserve the split of the output variable while splitting the data in k-folds. Imagine training a Naive Bayes classifier using </w:t>
+      </w:r>
+      <w:proofErr w:type="spellStart"/>
+      <w:r>
+        <w:rPr>
+          <w:sz w:val="26"/>
+          <w:szCs w:val="26"/>
+          <w:lang w:val="en-IN"/>
+        </w:rPr>
+        <w:t>KFold</w:t>
+      </w:r>
+      <w:proofErr w:type="spellEnd"/>
+      <w:r>
+        <w:rPr>
+          <w:sz w:val="26"/>
+          <w:szCs w:val="26"/>
+          <w:lang w:val="en-IN"/>
+        </w:rPr>
+        <w:t xml:space="preserve"> validation using 10 samples where 5 are positive and 5 are negative. Since </w:t>
+      </w:r>
+      <w:proofErr w:type="spellStart"/>
+      <w:r>
+        <w:rPr>
+          <w:sz w:val="26"/>
+          <w:szCs w:val="26"/>
+          <w:lang w:val="en-IN"/>
+        </w:rPr>
+        <w:t>KFold</w:t>
+      </w:r>
+      <w:proofErr w:type="spellEnd"/>
+      <w:r>
+        <w:rPr>
+          <w:sz w:val="26"/>
+          <w:szCs w:val="26"/>
+          <w:lang w:val="en-IN"/>
+        </w:rPr>
+        <w:t xml:space="preserve"> randomly selects the split imagine splitting it in an unfortunate way -- 1 split contains all positive samples and 1 contains all negative. Naive Bayes classifier will calculate the prior probabilities and find it to be 100% i.e. the model will think the output is always positive which is obviously wrong. To tackle this scenario we use Stratified split, what it would essentially do is preserve the split in the original dataset in training set, that is, if the original dataset has 50% positive and 50% negative outputs then the training set will also have 50% positive and 50% negative outputs.</w:t>
+      </w:r>
+    </w:p>
+    <w:p>
+      <w:pPr>
+        <w:rPr>
+          <w:sz w:val="26"/>
+          <w:szCs w:val="26"/>
+        </w:rPr>
+      </w:pPr>
     </w:p>
     <w:p/>
     <w:sectPr>
@@ -1208,8 +1157,8 @@
 </file>
 
 <file path=word/numbering.xml><?xml version="1.0" encoding="utf-8"?>
-<w:numbering xmlns:wpc="http://schemas.microsoft.com/office/word/2010/wordprocessingCanvas" xmlns:mc="http://schemas.openxmlformats.org/markup-compatibility/2006" xmlns:o="urn:schemas-microsoft-com:office:office" xmlns:r="http://schemas.openxmlformats.org/officeDocument/2006/relationships" xmlns:m="http://schemas.openxmlformats.org/officeDocument/2006/math" xmlns:v="urn:schemas-microsoft-com:vml" xmlns:wp14="http://schemas.microsoft.com/office/word/2010/wordprocessingDrawing" xmlns:wp="http://schemas.openxmlformats.org/drawingml/2006/wordprocessingDrawing" xmlns:w10="urn:schemas-microsoft-com:office:word" xmlns:w="http://schemas.openxmlformats.org/wordprocessingml/2006/main" xmlns:w14="http://schemas.microsoft.com/office/word/2010/wordml" xmlns:wpg="http://schemas.microsoft.com/office/word/2010/wordprocessingGroup" xmlns:wpi="http://schemas.microsoft.com/office/word/2010/wordprocessingInk" xmlns:wne="http://schemas.microsoft.com/office/word/2006/wordml" xmlns:wps="http://schemas.microsoft.com/office/word/2010/wordprocessingShape" mc:Ignorable="w14 wp14">
-  <w:abstractNum w:abstractNumId="0">
+<w:numbering xmlns:wpc="http://schemas.microsoft.com/office/word/2010/wordprocessingCanvas" xmlns:cx="http://schemas.microsoft.com/office/drawing/2014/chartex" xmlns:cx1="http://schemas.microsoft.com/office/drawing/2015/9/8/chartex" xmlns:cx2="http://schemas.microsoft.com/office/drawing/2015/10/21/chartex" xmlns:cx3="http://schemas.microsoft.com/office/drawing/2016/5/9/chartex" xmlns:cx4="http://schemas.microsoft.com/office/drawing/2016/5/10/chartex" xmlns:cx5="http://schemas.microsoft.com/office/drawing/2016/5/11/chartex" xmlns:cx6="http://schemas.microsoft.com/office/drawing/2016/5/12/chartex" xmlns:cx7="http://schemas.microsoft.com/office/drawing/2016/5/13/chartex" xmlns:cx8="http://schemas.microsoft.com/office/drawing/2016/5/14/chartex" xmlns:mc="http://schemas.openxmlformats.org/markup-compatibility/2006" xmlns:aink="http://schemas.microsoft.com/office/drawing/2016/ink" xmlns:am3d="http://schemas.microsoft.com/office/drawing/2017/model3d" xmlns:o="urn:schemas-microsoft-com:office:office" xmlns:r="http://schemas.openxmlformats.org/officeDocument/2006/relationships" xmlns:m="http://schemas.openxmlformats.org/officeDocument/2006/math" xmlns:v="urn:schemas-microsoft-com:vml" xmlns:wp14="http://schemas.microsoft.com/office/word/2010/wordprocessingDrawing" xmlns:wp="http://schemas.openxmlformats.org/drawingml/2006/wordprocessingDrawing" xmlns:w10="urn:schemas-microsoft-com:office:word" xmlns:w="http://schemas.openxmlformats.org/wordprocessingml/2006/main" xmlns:w14="http://schemas.microsoft.com/office/word/2010/wordml" xmlns:w15="http://schemas.microsoft.com/office/word/2012/wordml" xmlns:w16cid="http://schemas.microsoft.com/office/word/2016/wordml/cid" xmlns:w16se="http://schemas.microsoft.com/office/word/2015/wordml/symex" xmlns:wpg="http://schemas.microsoft.com/office/word/2010/wordprocessingGroup" xmlns:wpi="http://schemas.microsoft.com/office/word/2010/wordprocessingInk" xmlns:wne="http://schemas.microsoft.com/office/word/2006/wordml" xmlns:wps="http://schemas.microsoft.com/office/word/2010/wordprocessingShape" mc:Ignorable="w14 w15 w16se w16cid wp14">
+  <w:abstractNum w:abstractNumId="0" w15:restartNumberingAfterBreak="0">
     <w:nsid w:val="33A61E22"/>
     <w:multiLevelType w:val="hybridMultilevel"/>
     <w:tmpl w:val="4A923E38"/>
@@ -1322,7 +1271,7 @@
       </w:rPr>
     </w:lvl>
   </w:abstractNum>
-  <w:abstractNum w:abstractNumId="1">
+  <w:abstractNum w:abstractNumId="1" w15:restartNumberingAfterBreak="0">
     <w:nsid w:val="43100951"/>
     <w:multiLevelType w:val="hybridMultilevel"/>
     <w:tmpl w:val="7EBEA4B6"/>
@@ -1435,7 +1384,7 @@
       </w:rPr>
     </w:lvl>
   </w:abstractNum>
-  <w:abstractNum w:abstractNumId="2">
+  <w:abstractNum w:abstractNumId="2" w15:restartNumberingAfterBreak="0">
     <w:nsid w:val="5388614E"/>
     <w:multiLevelType w:val="hybridMultilevel"/>
     <w:tmpl w:val="627E18BA"/>
@@ -1561,7 +1510,7 @@
 </file>
 
 <file path=word/styles.xml><?xml version="1.0" encoding="utf-8"?>
-<w:styles xmlns:mc="http://schemas.openxmlformats.org/markup-compatibility/2006" xmlns:r="http://schemas.openxmlformats.org/officeDocument/2006/relationships" xmlns:w="http://schemas.openxmlformats.org/wordprocessingml/2006/main" xmlns:w14="http://schemas.microsoft.com/office/word/2010/wordml" mc:Ignorable="w14">
+<w:styles xmlns:mc="http://schemas.openxmlformats.org/markup-compatibility/2006" xmlns:r="http://schemas.openxmlformats.org/officeDocument/2006/relationships" xmlns:w="http://schemas.openxmlformats.org/wordprocessingml/2006/main" xmlns:w14="http://schemas.microsoft.com/office/word/2010/wordml" xmlns:w15="http://schemas.microsoft.com/office/word/2012/wordml" xmlns:w16cid="http://schemas.microsoft.com/office/word/2016/wordml/cid" xmlns:w16se="http://schemas.microsoft.com/office/word/2015/wordml/symex" mc:Ignorable="w14 w15 w16se w16cid">
   <w:docDefaults>
     <w:rPrDefault>
       <w:rPr>
@@ -1577,374 +1526,383 @@
       </w:pPr>
     </w:pPrDefault>
   </w:docDefaults>
-  <w:latentStyles w:defLockedState="0" w:defUIPriority="99" w:defSemiHidden="1" w:defUnhideWhenUsed="1" w:defQFormat="0" w:count="267">
-    <w:lsdException w:name="Normal" w:semiHidden="0" w:uiPriority="0" w:unhideWhenUsed="0" w:qFormat="1"/>
-    <w:lsdException w:name="heading 1" w:semiHidden="0" w:uiPriority="9" w:unhideWhenUsed="0" w:qFormat="1"/>
-    <w:lsdException w:name="heading 2" w:uiPriority="9" w:qFormat="1"/>
-    <w:lsdException w:name="heading 3" w:uiPriority="9" w:qFormat="1"/>
-    <w:lsdException w:name="heading 4" w:uiPriority="9" w:qFormat="1"/>
-    <w:lsdException w:name="heading 5" w:uiPriority="9" w:qFormat="1"/>
-    <w:lsdException w:name="heading 6" w:uiPriority="9" w:qFormat="1"/>
-    <w:lsdException w:name="heading 7" w:uiPriority="9" w:qFormat="1"/>
-    <w:lsdException w:name="heading 8" w:uiPriority="9" w:qFormat="1"/>
-    <w:lsdException w:name="heading 9" w:uiPriority="9" w:qFormat="1"/>
-    <w:lsdException w:name="toc 1" w:uiPriority="39"/>
-    <w:lsdException w:name="toc 2" w:uiPriority="39"/>
-    <w:lsdException w:name="toc 3" w:uiPriority="39"/>
-    <w:lsdException w:name="toc 4" w:uiPriority="39"/>
-    <w:lsdException w:name="toc 5" w:uiPriority="39"/>
-    <w:lsdException w:name="toc 6" w:uiPriority="39"/>
-    <w:lsdException w:name="toc 7" w:uiPriority="39"/>
-    <w:lsdException w:name="toc 8" w:uiPriority="39"/>
-    <w:lsdException w:name="toc 9" w:uiPriority="39"/>
-    <w:lsdException w:name="caption" w:uiPriority="35" w:qFormat="1"/>
-    <w:lsdException w:name="Title" w:semiHidden="0" w:uiPriority="10" w:unhideWhenUsed="0" w:qFormat="1"/>
-    <w:lsdException w:name="Default Paragraph Font" w:uiPriority="1"/>
-    <w:lsdException w:name="Subtitle" w:semiHidden="0" w:uiPriority="11" w:unhideWhenUsed="0" w:qFormat="1"/>
-    <w:lsdException w:name="Strong" w:semiHidden="0" w:uiPriority="22" w:unhideWhenUsed="0" w:qFormat="1"/>
-    <w:lsdException w:name="Emphasis" w:semiHidden="0" w:uiPriority="20" w:unhideWhenUsed="0" w:qFormat="1"/>
-    <w:lsdException w:name="Table Grid" w:semiHidden="0" w:uiPriority="59" w:unhideWhenUsed="0"/>
-    <w:lsdException w:name="Placeholder Text" w:unhideWhenUsed="0"/>
-    <w:lsdException w:name="No Spacing" w:semiHidden="0" w:uiPriority="1" w:unhideWhenUsed="0" w:qFormat="1"/>
-    <w:lsdException w:name="Light Shading" w:semiHidden="0" w:uiPriority="60" w:unhideWhenUsed="0"/>
-    <w:lsdException w:name="Light List" w:semiHidden="0" w:uiPriority="61" w:unhideWhenUsed="0"/>
-    <w:lsdException w:name="Light Grid" w:semiHidden="0" w:uiPriority="62" w:unhideWhenUsed="0"/>
-    <w:lsdException w:name="Medium Shading 1" w:semiHidden="0" w:uiPriority="63" w:unhideWhenUsed="0"/>
-    <w:lsdException w:name="Medium Shading 2" w:semiHidden="0" w:uiPriority="64" w:unhideWhenUsed="0"/>
-    <w:lsdException w:name="Medium List 1" w:semiHidden="0" w:uiPriority="65" w:unhideWhenUsed="0"/>
-    <w:lsdException w:name="Medium List 2" w:semiHidden="0" w:uiPriority="66" w:unhideWhenUsed="0"/>
-    <w:lsdException w:name="Medium Grid 1" w:semiHidden="0" w:uiPriority="67" w:unhideWhenUsed="0"/>
-    <w:lsdException w:name="Medium Grid 2" w:semiHidden="0" w:uiPriority="68" w:unhideWhenUsed="0"/>
-    <w:lsdException w:name="Medium Grid 3" w:semiHidden="0" w:uiPriority="69" w:unhideWhenUsed="0"/>
-    <w:lsdException w:name="Dark List" w:semiHidden="0" w:uiPriority="70" w:unhideWhenUsed="0"/>
-    <w:lsdException w:name="Colorful Shading" w:semiHidden="0" w:uiPriority="71" w:unhideWhenUsed="0"/>
-    <w:lsdException w:name="Colorful List" w:semiHidden="0" w:uiPriority="72" w:unhideWhenUsed="0"/>
-    <w:lsdException w:name="Colorful Grid" w:semiHidden="0" w:uiPriority="73" w:unhideWhenUsed="0"/>
-    <w:lsdException w:name="Light Shading Accent 1" w:semiHidden="0" w:uiPriority="60" w:unhideWhenUsed="0"/>
-    <w:lsdException w:name="Light List Accent 1" w:semiHidden="0" w:uiPriority="61" w:unhideWhenUsed="0"/>
-    <w:lsdException w:name="Light Grid Accent 1" w:semiHidden="0" w:uiPriority="62" w:unhideWhenUsed="0"/>
-    <w:lsdException w:name="Medium Shading 1 Accent 1" w:semiHidden="0" w:uiPriority="63" w:unhideWhenUsed="0"/>
-    <w:lsdException w:name="Medium Shading 2 Accent 1" w:semiHidden="0" w:uiPriority="64" w:unhideWhenUsed="0"/>
-    <w:lsdException w:name="Medium List 1 Accent 1" w:semiHidden="0" w:uiPriority="65" w:unhideWhenUsed="0"/>
-    <w:lsdException w:name="Revision" w:unhideWhenUsed="0"/>
-    <w:lsdException w:name="List Paragraph" w:semiHidden="0" w:uiPriority="34" w:unhideWhenUsed="0" w:qFormat="1"/>
-    <w:lsdException w:name="Quote" w:semiHidden="0" w:uiPriority="29" w:unhideWhenUsed="0" w:qFormat="1"/>
-    <w:lsdException w:name="Intense Quote" w:semiHidden="0" w:uiPriority="30" w:unhideWhenUsed="0" w:qFormat="1"/>
-    <w:lsdException w:name="Medium List 2 Accent 1" w:semiHidden="0" w:uiPriority="66" w:unhideWhenUsed="0"/>
-    <w:lsdException w:name="Medium Grid 1 Accent 1" w:semiHidden="0" w:uiPriority="67" w:unhideWhenUsed="0"/>
-    <w:lsdException w:name="Medium Grid 2 Accent 1" w:semiHidden="0" w:uiPriority="68" w:unhideWhenUsed="0"/>
-    <w:lsdException w:name="Medium Grid 3 Accent 1" w:semiHidden="0" w:uiPriority="69" w:unhideWhenUsed="0"/>
-    <w:lsdException w:name="Dark List Accent 1" w:semiHidden="0" w:uiPriority="70" w:unhideWhenUsed="0"/>
-    <w:lsdException w:name="Colorful Shading Accent 1" w:semiHidden="0" w:uiPriority="71" w:unhideWhenUsed="0"/>
-    <w:lsdException w:name="Colorful List Accent 1" w:semiHidden="0" w:uiPriority="72" w:unhideWhenUsed="0"/>
-    <w:lsdException w:name="Colorful Grid Accent 1" w:semiHidden="0" w:uiPriority="73" w:unhideWhenUsed="0"/>
-    <w:lsdException w:name="Light Shading Accent 2" w:semiHidden="0" w:uiPriority="60" w:unhideWhenUsed="0"/>
-    <w:lsdException w:name="Light List Accent 2" w:semiHidden="0" w:uiPriority="61" w:unhideWhenUsed="0"/>
-    <w:lsdException w:name="Light Grid Accent 2" w:semiHidden="0" w:uiPriority="62" w:unhideWhenUsed="0"/>
-    <w:lsdException w:name="Medium Shading 1 Accent 2" w:semiHidden="0" w:uiPriority="63" w:unhideWhenUsed="0"/>
-    <w:lsdException w:name="Medium Shading 2 Accent 2" w:semiHidden="0" w:uiPriority="64" w:unhideWhenUsed="0"/>
-    <w:lsdException w:name="Medium List 1 Accent 2" w:semiHidden="0" w:uiPriority="65" w:unhideWhenUsed="0"/>
-    <w:lsdException w:name="Medium List 2 Accent 2" w:semiHidden="0" w:uiPriority="66" w:unhideWhenUsed="0"/>
-    <w:lsdException w:name="Medium Grid 1 Accent 2" w:semiHidden="0" w:uiPriority="67" w:unhideWhenUsed="0"/>
-    <w:lsdException w:name="Medium Grid 2 Accent 2" w:semiHidden="0" w:uiPriority="68" w:unhideWhenUsed="0"/>
-    <w:lsdException w:name="Medium Grid 3 Accent 2" w:semiHidden="0" w:uiPriority="69" w:unhideWhenUsed="0"/>
-    <w:lsdException w:name="Dark List Accent 2" w:semiHidden="0" w:uiPriority="70" w:unhideWhenUsed="0"/>
-    <w:lsdException w:name="Colorful Shading Accent 2" w:semiHidden="0" w:uiPriority="71" w:unhideWhenUsed="0"/>
-    <w:lsdException w:name="Colorful List Accent 2" w:semiHidden="0" w:uiPriority="72" w:unhideWhenUsed="0"/>
-    <w:lsdException w:name="Colorful Grid Accent 2" w:semiHidden="0" w:uiPriority="73" w:unhideWhenUsed="0"/>
-    <w:lsdException w:name="Light Shading Accent 3" w:semiHidden="0" w:uiPriority="60" w:unhideWhenUsed="0"/>
-    <w:lsdException w:name="Light List Accent 3" w:semiHidden="0" w:uiPriority="61" w:unhideWhenUsed="0"/>
-    <w:lsdException w:name="Light Grid Accent 3" w:semiHidden="0" w:uiPriority="62" w:unhideWhenUsed="0"/>
-    <w:lsdException w:name="Medium Shading 1 Accent 3" w:semiHidden="0" w:uiPriority="63" w:unhideWhenUsed="0"/>
-    <w:lsdException w:name="Medium Shading 2 Accent 3" w:semiHidden="0" w:uiPriority="64" w:unhideWhenUsed="0"/>
-    <w:lsdException w:name="Medium List 1 Accent 3" w:semiHidden="0" w:uiPriority="65" w:unhideWhenUsed="0"/>
-    <w:lsdException w:name="Medium List 2 Accent 3" w:semiHidden="0" w:uiPriority="66" w:unhideWhenUsed="0"/>
-    <w:lsdException w:name="Medium Grid 1 Accent 3" w:semiHidden="0" w:uiPriority="67" w:unhideWhenUsed="0"/>
-    <w:lsdException w:name="Medium Grid 2 Accent 3" w:semiHidden="0" w:uiPriority="68" w:unhideWhenUsed="0"/>
-    <w:lsdException w:name="Medium Grid 3 Accent 3" w:semiHidden="0" w:uiPriority="69" w:unhideWhenUsed="0"/>
-    <w:lsdException w:name="Dark List Accent 3" w:semiHidden="0" w:uiPriority="70" w:unhideWhenUsed="0"/>
-    <w:lsdException w:name="Colorful Shading Accent 3" w:semiHidden="0" w:uiPriority="71" w:unhideWhenUsed="0"/>
-    <w:lsdException w:name="Colorful List Accent 3" w:semiHidden="0" w:uiPriority="72" w:unhideWhenUsed="0"/>
-    <w:lsdException w:name="Colorful Grid Accent 3" w:semiHidden="0" w:uiPriority="73" w:unhideWhenUsed="0"/>
-    <w:lsdException w:name="Light Shading Accent 4" w:semiHidden="0" w:uiPriority="60" w:unhideWhenUsed="0"/>
-    <w:lsdException w:name="Light List Accent 4" w:semiHidden="0" w:uiPriority="61" w:unhideWhenUsed="0"/>
-    <w:lsdException w:name="Light Grid Accent 4" w:semiHidden="0" w:uiPriority="62" w:unhideWhenUsed="0"/>
-    <w:lsdException w:name="Medium Shading 1 Accent 4" w:semiHidden="0" w:uiPriority="63" w:unhideWhenUsed="0"/>
-    <w:lsdException w:name="Medium Shading 2 Accent 4" w:semiHidden="0" w:uiPriority="64" w:unhideWhenUsed="0"/>
-    <w:lsdException w:name="Medium List 1 Accent 4" w:semiHidden="0" w:uiPriority="65" w:unhideWhenUsed="0"/>
-    <w:lsdException w:name="Medium List 2 Accent 4" w:semiHidden="0" w:uiPriority="66" w:unhideWhenUsed="0"/>
-    <w:lsdException w:name="Medium Grid 1 Accent 4" w:semiHidden="0" w:uiPriority="67" w:unhideWhenUsed="0"/>
-    <w:lsdException w:name="Medium Grid 2 Accent 4" w:semiHidden="0" w:uiPriority="68" w:unhideWhenUsed="0"/>
-    <w:lsdException w:name="Medium Grid 3 Accent 4" w:semiHidden="0" w:uiPriority="69" w:unhideWhenUsed="0"/>
-    <w:lsdException w:name="Dark List Accent 4" w:semiHidden="0" w:uiPriority="70" w:unhideWhenUsed="0"/>
-    <w:lsdException w:name="Colorful Shading Accent 4" w:semiHidden="0" w:uiPriority="71" w:unhideWhenUsed="0"/>
-    <w:lsdException w:name="Colorful List Accent 4" w:semiHidden="0" w:uiPriority="72" w:unhideWhenUsed="0"/>
-    <w:lsdException w:name="Colorful Grid Accent 4" w:semiHidden="0" w:uiPriority="73" w:unhideWhenUsed="0"/>
-    <w:lsdException w:name="Light Shading Accent 5" w:semiHidden="0" w:uiPriority="60" w:unhideWhenUsed="0"/>
-    <w:lsdException w:name="Light List Accent 5" w:semiHidden="0" w:uiPriority="61" w:unhideWhenUsed="0"/>
-    <w:lsdException w:name="Light Grid Accent 5" w:semiHidden="0" w:uiPriority="62" w:unhideWhenUsed="0"/>
-    <w:lsdException w:name="Medium Shading 1 Accent 5" w:semiHidden="0" w:uiPriority="63" w:unhideWhenUsed="0"/>
-    <w:lsdException w:name="Medium Shading 2 Accent 5" w:semiHidden="0" w:uiPriority="64" w:unhideWhenUsed="0"/>
-    <w:lsdException w:name="Medium List 1 Accent 5" w:semiHidden="0" w:uiPriority="65" w:unhideWhenUsed="0"/>
-    <w:lsdException w:name="Medium List 2 Accent 5" w:semiHidden="0" w:uiPriority="66" w:unhideWhenUsed="0"/>
-    <w:lsdException w:name="Medium Grid 1 Accent 5" w:semiHidden="0" w:uiPriority="67" w:unhideWhenUsed="0"/>
-    <w:lsdException w:name="Medium Grid 2 Accent 5" w:semiHidden="0" w:uiPriority="68" w:unhideWhenUsed="0"/>
-    <w:lsdException w:name="Medium Grid 3 Accent 5" w:semiHidden="0" w:uiPriority="69" w:unhideWhenUsed="0"/>
-    <w:lsdException w:name="Dark List Accent 5" w:semiHidden="0" w:uiPriority="70" w:unhideWhenUsed="0"/>
-    <w:lsdException w:name="Colorful Shading Accent 5" w:semiHidden="0" w:uiPriority="71" w:unhideWhenUsed="0"/>
-    <w:lsdException w:name="Colorful List Accent 5" w:semiHidden="0" w:uiPriority="72" w:unhideWhenUsed="0"/>
-    <w:lsdException w:name="Colorful Grid Accent 5" w:semiHidden="0" w:uiPriority="73" w:unhideWhenUsed="0"/>
-    <w:lsdException w:name="Light Shading Accent 6" w:semiHidden="0" w:uiPriority="60" w:unhideWhenUsed="0"/>
-    <w:lsdException w:name="Light List Accent 6" w:semiHidden="0" w:uiPriority="61" w:unhideWhenUsed="0"/>
-    <w:lsdException w:name="Light Grid Accent 6" w:semiHidden="0" w:uiPriority="62" w:unhideWhenUsed="0"/>
-    <w:lsdException w:name="Medium Shading 1 Accent 6" w:semiHidden="0" w:uiPriority="63" w:unhideWhenUsed="0"/>
-    <w:lsdException w:name="Medium Shading 2 Accent 6" w:semiHidden="0" w:uiPriority="64" w:unhideWhenUsed="0"/>
-    <w:lsdException w:name="Medium List 1 Accent 6" w:semiHidden="0" w:uiPriority="65" w:unhideWhenUsed="0"/>
-    <w:lsdException w:name="Medium List 2 Accent 6" w:semiHidden="0" w:uiPriority="66" w:unhideWhenUsed="0"/>
-    <w:lsdException w:name="Medium Grid 1 Accent 6" w:semiHidden="0" w:uiPriority="67" w:unhideWhenUsed="0"/>
-    <w:lsdException w:name="Medium Grid 2 Accent 6" w:semiHidden="0" w:uiPriority="68" w:unhideWhenUsed="0"/>
-    <w:lsdException w:name="Medium Grid 3 Accent 6" w:semiHidden="0" w:uiPriority="69" w:unhideWhenUsed="0"/>
-    <w:lsdException w:name="Dark List Accent 6" w:semiHidden="0" w:uiPriority="70" w:unhideWhenUsed="0"/>
-    <w:lsdException w:name="Colorful Shading Accent 6" w:semiHidden="0" w:uiPriority="71" w:unhideWhenUsed="0"/>
-    <w:lsdException w:name="Colorful List Accent 6" w:semiHidden="0" w:uiPriority="72" w:unhideWhenUsed="0"/>
-    <w:lsdException w:name="Colorful Grid Accent 6" w:semiHidden="0" w:uiPriority="73" w:unhideWhenUsed="0"/>
-    <w:lsdException w:name="Subtle Emphasis" w:semiHidden="0" w:uiPriority="19" w:unhideWhenUsed="0" w:qFormat="1"/>
-    <w:lsdException w:name="Intense Emphasis" w:semiHidden="0" w:uiPriority="21" w:unhideWhenUsed="0" w:qFormat="1"/>
-    <w:lsdException w:name="Subtle Reference" w:semiHidden="0" w:uiPriority="31" w:unhideWhenUsed="0" w:qFormat="1"/>
-    <w:lsdException w:name="Intense Reference" w:semiHidden="0" w:uiPriority="32" w:unhideWhenUsed="0" w:qFormat="1"/>
-    <w:lsdException w:name="Book Title" w:semiHidden="0" w:uiPriority="33" w:unhideWhenUsed="0" w:qFormat="1"/>
-    <w:lsdException w:name="Bibliography" w:uiPriority="37"/>
-    <w:lsdException w:name="TOC Heading" w:uiPriority="39" w:qFormat="1"/>
-  </w:latentStyles>
-  <w:style w:type="paragraph" w:default="1" w:styleId="Normal">
-    <w:name w:val="Normal"/>
-    <w:qFormat/>
-  </w:style>
-  <w:style w:type="character" w:default="1" w:styleId="DefaultParagraphFont">
-    <w:name w:val="Default Paragraph Font"/>
-    <w:uiPriority w:val="1"/>
-    <w:unhideWhenUsed/>
-  </w:style>
-  <w:style w:type="table" w:default="1" w:styleId="TableNormal">
-    <w:name w:val="Normal Table"/>
-    <w:uiPriority w:val="99"/>
-    <w:semiHidden/>
-    <w:unhideWhenUsed/>
-    <w:tblPr>
-      <w:tblInd w:w="0" w:type="dxa"/>
-      <w:tblCellMar>
-        <w:top w:w="0" w:type="dxa"/>
-        <w:left w:w="108" w:type="dxa"/>
-        <w:bottom w:w="0" w:type="dxa"/>
-        <w:right w:w="108" w:type="dxa"/>
-      </w:tblCellMar>
-    </w:tblPr>
-  </w:style>
-  <w:style w:type="numbering" w:default="1" w:styleId="NoList">
-    <w:name w:val="No List"/>
-    <w:uiPriority w:val="99"/>
-    <w:semiHidden/>
-    <w:unhideWhenUsed/>
-  </w:style>
-  <w:style w:type="paragraph" w:styleId="BalloonText">
-    <w:name w:val="Balloon Text"/>
-    <w:basedOn w:val="Normal"/>
-    <w:link w:val="BalloonTextChar"/>
-    <w:uiPriority w:val="99"/>
-    <w:semiHidden/>
-    <w:unhideWhenUsed/>
-    <w:rsid w:val="00FE625D"/>
-    <w:pPr>
-      <w:spacing w:after="0" w:line="240" w:lineRule="auto"/>
-    </w:pPr>
-    <w:rPr>
-      <w:rFonts w:ascii="Tahoma" w:hAnsi="Tahoma" w:cs="Tahoma"/>
-      <w:sz w:val="16"/>
-      <w:szCs w:val="16"/>
-    </w:rPr>
-  </w:style>
-  <w:style w:type="character" w:customStyle="1" w:styleId="BalloonTextChar">
-    <w:name w:val="Balloon Text Char"/>
-    <w:basedOn w:val="DefaultParagraphFont"/>
-    <w:link w:val="BalloonText"/>
-    <w:uiPriority w:val="99"/>
-    <w:semiHidden/>
-    <w:rsid w:val="00FE625D"/>
-    <w:rPr>
-      <w:rFonts w:ascii="Tahoma" w:hAnsi="Tahoma" w:cs="Tahoma"/>
-      <w:sz w:val="16"/>
-      <w:szCs w:val="16"/>
-    </w:rPr>
-  </w:style>
-  <w:style w:type="paragraph" w:styleId="ListParagraph">
-    <w:name w:val="List Paragraph"/>
-    <w:basedOn w:val="Normal"/>
-    <w:uiPriority w:val="34"/>
-    <w:qFormat/>
-    <w:rsid w:val="000B3267"/>
-    <w:pPr>
-      <w:ind w:left="720"/>
-      <w:contextualSpacing/>
-    </w:pPr>
-  </w:style>
-</w:styles>
-</file>
-
-<file path=word/stylesWithEffects.xml><?xml version="1.0" encoding="utf-8"?>
-<w:styles xmlns:wpc="http://schemas.microsoft.com/office/word/2010/wordprocessingCanvas" xmlns:mc="http://schemas.openxmlformats.org/markup-compatibility/2006" xmlns:o="urn:schemas-microsoft-com:office:office" xmlns:r="http://schemas.openxmlformats.org/officeDocument/2006/relationships" xmlns:m="http://schemas.openxmlformats.org/officeDocument/2006/math" xmlns:v="urn:schemas-microsoft-com:vml" xmlns:wp14="http://schemas.microsoft.com/office/word/2010/wordprocessingDrawing" xmlns:wp="http://schemas.openxmlformats.org/drawingml/2006/wordprocessingDrawing" xmlns:w10="urn:schemas-microsoft-com:office:word" xmlns:w="http://schemas.openxmlformats.org/wordprocessingml/2006/main" xmlns:w14="http://schemas.microsoft.com/office/word/2010/wordml" xmlns:wpg="http://schemas.microsoft.com/office/word/2010/wordprocessingGroup" xmlns:wpi="http://schemas.microsoft.com/office/word/2010/wordprocessingInk" xmlns:wne="http://schemas.microsoft.com/office/word/2006/wordml" xmlns:wps="http://schemas.microsoft.com/office/word/2010/wordprocessingShape" mc:Ignorable="w14 wp14">
-  <w:docDefaults>
-    <w:rPrDefault>
-      <w:rPr>
-        <w:rFonts w:asciiTheme="minorHAnsi" w:eastAsiaTheme="minorHAnsi" w:hAnsiTheme="minorHAnsi" w:cstheme="minorBidi"/>
-        <w:sz w:val="22"/>
-        <w:szCs w:val="22"/>
-        <w:lang w:val="en-US" w:eastAsia="en-US" w:bidi="ar-SA"/>
-      </w:rPr>
-    </w:rPrDefault>
-    <w:pPrDefault>
-      <w:pPr>
-        <w:spacing w:after="200" w:line="276" w:lineRule="auto"/>
-      </w:pPr>
-    </w:pPrDefault>
-  </w:docDefaults>
-  <w:latentStyles w:defLockedState="0" w:defUIPriority="99" w:defSemiHidden="1" w:defUnhideWhenUsed="1" w:defQFormat="0" w:count="267">
-    <w:lsdException w:name="Normal" w:semiHidden="0" w:uiPriority="0" w:unhideWhenUsed="0" w:qFormat="1"/>
-    <w:lsdException w:name="heading 1" w:semiHidden="0" w:uiPriority="9" w:unhideWhenUsed="0" w:qFormat="1"/>
-    <w:lsdException w:name="heading 2" w:uiPriority="9" w:qFormat="1"/>
-    <w:lsdException w:name="heading 3" w:uiPriority="9" w:qFormat="1"/>
-    <w:lsdException w:name="heading 4" w:uiPriority="9" w:qFormat="1"/>
-    <w:lsdException w:name="heading 5" w:uiPriority="9" w:qFormat="1"/>
-    <w:lsdException w:name="heading 6" w:uiPriority="9" w:qFormat="1"/>
-    <w:lsdException w:name="heading 7" w:uiPriority="9" w:qFormat="1"/>
-    <w:lsdException w:name="heading 8" w:uiPriority="9" w:qFormat="1"/>
-    <w:lsdException w:name="heading 9" w:uiPriority="9" w:qFormat="1"/>
-    <w:lsdException w:name="toc 1" w:uiPriority="39"/>
-    <w:lsdException w:name="toc 2" w:uiPriority="39"/>
-    <w:lsdException w:name="toc 3" w:uiPriority="39"/>
-    <w:lsdException w:name="toc 4" w:uiPriority="39"/>
-    <w:lsdException w:name="toc 5" w:uiPriority="39"/>
-    <w:lsdException w:name="toc 6" w:uiPriority="39"/>
-    <w:lsdException w:name="toc 7" w:uiPriority="39"/>
-    <w:lsdException w:name="toc 8" w:uiPriority="39"/>
-    <w:lsdException w:name="toc 9" w:uiPriority="39"/>
-    <w:lsdException w:name="caption" w:uiPriority="35" w:qFormat="1"/>
-    <w:lsdException w:name="Title" w:semiHidden="0" w:uiPriority="10" w:unhideWhenUsed="0" w:qFormat="1"/>
-    <w:lsdException w:name="Default Paragraph Font" w:uiPriority="1"/>
-    <w:lsdException w:name="Subtitle" w:semiHidden="0" w:uiPriority="11" w:unhideWhenUsed="0" w:qFormat="1"/>
-    <w:lsdException w:name="Strong" w:semiHidden="0" w:uiPriority="22" w:unhideWhenUsed="0" w:qFormat="1"/>
-    <w:lsdException w:name="Emphasis" w:semiHidden="0" w:uiPriority="20" w:unhideWhenUsed="0" w:qFormat="1"/>
-    <w:lsdException w:name="Table Grid" w:semiHidden="0" w:uiPriority="59" w:unhideWhenUsed="0"/>
-    <w:lsdException w:name="Placeholder Text" w:unhideWhenUsed="0"/>
-    <w:lsdException w:name="No Spacing" w:semiHidden="0" w:uiPriority="1" w:unhideWhenUsed="0" w:qFormat="1"/>
-    <w:lsdException w:name="Light Shading" w:semiHidden="0" w:uiPriority="60" w:unhideWhenUsed="0"/>
-    <w:lsdException w:name="Light List" w:semiHidden="0" w:uiPriority="61" w:unhideWhenUsed="0"/>
-    <w:lsdException w:name="Light Grid" w:semiHidden="0" w:uiPriority="62" w:unhideWhenUsed="0"/>
-    <w:lsdException w:name="Medium Shading 1" w:semiHidden="0" w:uiPriority="63" w:unhideWhenUsed="0"/>
-    <w:lsdException w:name="Medium Shading 2" w:semiHidden="0" w:uiPriority="64" w:unhideWhenUsed="0"/>
-    <w:lsdException w:name="Medium List 1" w:semiHidden="0" w:uiPriority="65" w:unhideWhenUsed="0"/>
-    <w:lsdException w:name="Medium List 2" w:semiHidden="0" w:uiPriority="66" w:unhideWhenUsed="0"/>
-    <w:lsdException w:name="Medium Grid 1" w:semiHidden="0" w:uiPriority="67" w:unhideWhenUsed="0"/>
-    <w:lsdException w:name="Medium Grid 2" w:semiHidden="0" w:uiPriority="68" w:unhideWhenUsed="0"/>
-    <w:lsdException w:name="Medium Grid 3" w:semiHidden="0" w:uiPriority="69" w:unhideWhenUsed="0"/>
-    <w:lsdException w:name="Dark List" w:semiHidden="0" w:uiPriority="70" w:unhideWhenUsed="0"/>
-    <w:lsdException w:name="Colorful Shading" w:semiHidden="0" w:uiPriority="71" w:unhideWhenUsed="0"/>
-    <w:lsdException w:name="Colorful List" w:semiHidden="0" w:uiPriority="72" w:unhideWhenUsed="0"/>
-    <w:lsdException w:name="Colorful Grid" w:semiHidden="0" w:uiPriority="73" w:unhideWhenUsed="0"/>
-    <w:lsdException w:name="Light Shading Accent 1" w:semiHidden="0" w:uiPriority="60" w:unhideWhenUsed="0"/>
-    <w:lsdException w:name="Light List Accent 1" w:semiHidden="0" w:uiPriority="61" w:unhideWhenUsed="0"/>
-    <w:lsdException w:name="Light Grid Accent 1" w:semiHidden="0" w:uiPriority="62" w:unhideWhenUsed="0"/>
-    <w:lsdException w:name="Medium Shading 1 Accent 1" w:semiHidden="0" w:uiPriority="63" w:unhideWhenUsed="0"/>
-    <w:lsdException w:name="Medium Shading 2 Accent 1" w:semiHidden="0" w:uiPriority="64" w:unhideWhenUsed="0"/>
-    <w:lsdException w:name="Medium List 1 Accent 1" w:semiHidden="0" w:uiPriority="65" w:unhideWhenUsed="0"/>
-    <w:lsdException w:name="Revision" w:unhideWhenUsed="0"/>
-    <w:lsdException w:name="List Paragraph" w:semiHidden="0" w:uiPriority="34" w:unhideWhenUsed="0" w:qFormat="1"/>
-    <w:lsdException w:name="Quote" w:semiHidden="0" w:uiPriority="29" w:unhideWhenUsed="0" w:qFormat="1"/>
-    <w:lsdException w:name="Intense Quote" w:semiHidden="0" w:uiPriority="30" w:unhideWhenUsed="0" w:qFormat="1"/>
-    <w:lsdException w:name="Medium List 2 Accent 1" w:semiHidden="0" w:uiPriority="66" w:unhideWhenUsed="0"/>
-    <w:lsdException w:name="Medium Grid 1 Accent 1" w:semiHidden="0" w:uiPriority="67" w:unhideWhenUsed="0"/>
-    <w:lsdException w:name="Medium Grid 2 Accent 1" w:semiHidden="0" w:uiPriority="68" w:unhideWhenUsed="0"/>
-    <w:lsdException w:name="Medium Grid 3 Accent 1" w:semiHidden="0" w:uiPriority="69" w:unhideWhenUsed="0"/>
-    <w:lsdException w:name="Dark List Accent 1" w:semiHidden="0" w:uiPriority="70" w:unhideWhenUsed="0"/>
-    <w:lsdException w:name="Colorful Shading Accent 1" w:semiHidden="0" w:uiPriority="71" w:unhideWhenUsed="0"/>
-    <w:lsdException w:name="Colorful List Accent 1" w:semiHidden="0" w:uiPriority="72" w:unhideWhenUsed="0"/>
-    <w:lsdException w:name="Colorful Grid Accent 1" w:semiHidden="0" w:uiPriority="73" w:unhideWhenUsed="0"/>
-    <w:lsdException w:name="Light Shading Accent 2" w:semiHidden="0" w:uiPriority="60" w:unhideWhenUsed="0"/>
-    <w:lsdException w:name="Light List Accent 2" w:semiHidden="0" w:uiPriority="61" w:unhideWhenUsed="0"/>
-    <w:lsdException w:name="Light Grid Accent 2" w:semiHidden="0" w:uiPriority="62" w:unhideWhenUsed="0"/>
-    <w:lsdException w:name="Medium Shading 1 Accent 2" w:semiHidden="0" w:uiPriority="63" w:unhideWhenUsed="0"/>
-    <w:lsdException w:name="Medium Shading 2 Accent 2" w:semiHidden="0" w:uiPriority="64" w:unhideWhenUsed="0"/>
-    <w:lsdException w:name="Medium List 1 Accent 2" w:semiHidden="0" w:uiPriority="65" w:unhideWhenUsed="0"/>
-    <w:lsdException w:name="Medium List 2 Accent 2" w:semiHidden="0" w:uiPriority="66" w:unhideWhenUsed="0"/>
-    <w:lsdException w:name="Medium Grid 1 Accent 2" w:semiHidden="0" w:uiPriority="67" w:unhideWhenUsed="0"/>
-    <w:lsdException w:name="Medium Grid 2 Accent 2" w:semiHidden="0" w:uiPriority="68" w:unhideWhenUsed="0"/>
-    <w:lsdException w:name="Medium Grid 3 Accent 2" w:semiHidden="0" w:uiPriority="69" w:unhideWhenUsed="0"/>
-    <w:lsdException w:name="Dark List Accent 2" w:semiHidden="0" w:uiPriority="70" w:unhideWhenUsed="0"/>
-    <w:lsdException w:name="Colorful Shading Accent 2" w:semiHidden="0" w:uiPriority="71" w:unhideWhenUsed="0"/>
-    <w:lsdException w:name="Colorful List Accent 2" w:semiHidden="0" w:uiPriority="72" w:unhideWhenUsed="0"/>
-    <w:lsdException w:name="Colorful Grid Accent 2" w:semiHidden="0" w:uiPriority="73" w:unhideWhenUsed="0"/>
-    <w:lsdException w:name="Light Shading Accent 3" w:semiHidden="0" w:uiPriority="60" w:unhideWhenUsed="0"/>
-    <w:lsdException w:name="Light List Accent 3" w:semiHidden="0" w:uiPriority="61" w:unhideWhenUsed="0"/>
-    <w:lsdException w:name="Light Grid Accent 3" w:semiHidden="0" w:uiPriority="62" w:unhideWhenUsed="0"/>
-    <w:lsdException w:name="Medium Shading 1 Accent 3" w:semiHidden="0" w:uiPriority="63" w:unhideWhenUsed="0"/>
-    <w:lsdException w:name="Medium Shading 2 Accent 3" w:semiHidden="0" w:uiPriority="64" w:unhideWhenUsed="0"/>
-    <w:lsdException w:name="Medium List 1 Accent 3" w:semiHidden="0" w:uiPriority="65" w:unhideWhenUsed="0"/>
-    <w:lsdException w:name="Medium List 2 Accent 3" w:semiHidden="0" w:uiPriority="66" w:unhideWhenUsed="0"/>
-    <w:lsdException w:name="Medium Grid 1 Accent 3" w:semiHidden="0" w:uiPriority="67" w:unhideWhenUsed="0"/>
-    <w:lsdException w:name="Medium Grid 2 Accent 3" w:semiHidden="0" w:uiPriority="68" w:unhideWhenUsed="0"/>
-    <w:lsdException w:name="Medium Grid 3 Accent 3" w:semiHidden="0" w:uiPriority="69" w:unhideWhenUsed="0"/>
-    <w:lsdException w:name="Dark List Accent 3" w:semiHidden="0" w:uiPriority="70" w:unhideWhenUsed="0"/>
-    <w:lsdException w:name="Colorful Shading Accent 3" w:semiHidden="0" w:uiPriority="71" w:unhideWhenUsed="0"/>
-    <w:lsdException w:name="Colorful List Accent 3" w:semiHidden="0" w:uiPriority="72" w:unhideWhenUsed="0"/>
-    <w:lsdException w:name="Colorful Grid Accent 3" w:semiHidden="0" w:uiPriority="73" w:unhideWhenUsed="0"/>
-    <w:lsdException w:name="Light Shading Accent 4" w:semiHidden="0" w:uiPriority="60" w:unhideWhenUsed="0"/>
-    <w:lsdException w:name="Light List Accent 4" w:semiHidden="0" w:uiPriority="61" w:unhideWhenUsed="0"/>
-    <w:lsdException w:name="Light Grid Accent 4" w:semiHidden="0" w:uiPriority="62" w:unhideWhenUsed="0"/>
-    <w:lsdException w:name="Medium Shading 1 Accent 4" w:semiHidden="0" w:uiPriority="63" w:unhideWhenUsed="0"/>
-    <w:lsdException w:name="Medium Shading 2 Accent 4" w:semiHidden="0" w:uiPriority="64" w:unhideWhenUsed="0"/>
-    <w:lsdException w:name="Medium List 1 Accent 4" w:semiHidden="0" w:uiPriority="65" w:unhideWhenUsed="0"/>
-    <w:lsdException w:name="Medium List 2 Accent 4" w:semiHidden="0" w:uiPriority="66" w:unhideWhenUsed="0"/>
-    <w:lsdException w:name="Medium Grid 1 Accent 4" w:semiHidden="0" w:uiPriority="67" w:unhideWhenUsed="0"/>
-    <w:lsdException w:name="Medium Grid 2 Accent 4" w:semiHidden="0" w:uiPriority="68" w:unhideWhenUsed="0"/>
-    <w:lsdException w:name="Medium Grid 3 Accent 4" w:semiHidden="0" w:uiPriority="69" w:unhideWhenUsed="0"/>
-    <w:lsdException w:name="Dark List Accent 4" w:semiHidden="0" w:uiPriority="70" w:unhideWhenUsed="0"/>
-    <w:lsdException w:name="Colorful Shading Accent 4" w:semiHidden="0" w:uiPriority="71" w:unhideWhenUsed="0"/>
-    <w:lsdException w:name="Colorful List Accent 4" w:semiHidden="0" w:uiPriority="72" w:unhideWhenUsed="0"/>
-    <w:lsdException w:name="Colorful Grid Accent 4" w:semiHidden="0" w:uiPriority="73" w:unhideWhenUsed="0"/>
-    <w:lsdException w:name="Light Shading Accent 5" w:semiHidden="0" w:uiPriority="60" w:unhideWhenUsed="0"/>
-    <w:lsdException w:name="Light List Accent 5" w:semiHidden="0" w:uiPriority="61" w:unhideWhenUsed="0"/>
-    <w:lsdException w:name="Light Grid Accent 5" w:semiHidden="0" w:uiPriority="62" w:unhideWhenUsed="0"/>
-    <w:lsdException w:name="Medium Shading 1 Accent 5" w:semiHidden="0" w:uiPriority="63" w:unhideWhenUsed="0"/>
-    <w:lsdException w:name="Medium Shading 2 Accent 5" w:semiHidden="0" w:uiPriority="64" w:unhideWhenUsed="0"/>
-    <w:lsdException w:name="Medium List 1 Accent 5" w:semiHidden="0" w:uiPriority="65" w:unhideWhenUsed="0"/>
-    <w:lsdException w:name="Medium List 2 Accent 5" w:semiHidden="0" w:uiPriority="66" w:unhideWhenUsed="0"/>
-    <w:lsdException w:name="Medium Grid 1 Accent 5" w:semiHidden="0" w:uiPriority="67" w:unhideWhenUsed="0"/>
-    <w:lsdException w:name="Medium Grid 2 Accent 5" w:semiHidden="0" w:uiPriority="68" w:unhideWhenUsed="0"/>
-    <w:lsdException w:name="Medium Grid 3 Accent 5" w:semiHidden="0" w:uiPriority="69" w:unhideWhenUsed="0"/>
-    <w:lsdException w:name="Dark List Accent 5" w:semiHidden="0" w:uiPriority="70" w:unhideWhenUsed="0"/>
-    <w:lsdException w:name="Colorful Shading Accent 5" w:semiHidden="0" w:uiPriority="71" w:unhideWhenUsed="0"/>
-    <w:lsdException w:name="Colorful List Accent 5" w:semiHidden="0" w:uiPriority="72" w:unhideWhenUsed="0"/>
-    <w:lsdException w:name="Colorful Grid Accent 5" w:semiHidden="0" w:uiPriority="73" w:unhideWhenUsed="0"/>
-    <w:lsdException w:name="Light Shading Accent 6" w:semiHidden="0" w:uiPriority="60" w:unhideWhenUsed="0"/>
-    <w:lsdException w:name="Light List Accent 6" w:semiHidden="0" w:uiPriority="61" w:unhideWhenUsed="0"/>
-    <w:lsdException w:name="Light Grid Accent 6" w:semiHidden="0" w:uiPriority="62" w:unhideWhenUsed="0"/>
-    <w:lsdException w:name="Medium Shading 1 Accent 6" w:semiHidden="0" w:uiPriority="63" w:unhideWhenUsed="0"/>
-    <w:lsdException w:name="Medium Shading 2 Accent 6" w:semiHidden="0" w:uiPriority="64" w:unhideWhenUsed="0"/>
-    <w:lsdException w:name="Medium List 1 Accent 6" w:semiHidden="0" w:uiPriority="65" w:unhideWhenUsed="0"/>
-    <w:lsdException w:name="Medium List 2 Accent 6" w:semiHidden="0" w:uiPriority="66" w:unhideWhenUsed="0"/>
-    <w:lsdException w:name="Medium Grid 1 Accent 6" w:semiHidden="0" w:uiPriority="67" w:unhideWhenUsed="0"/>
-    <w:lsdException w:name="Medium Grid 2 Accent 6" w:semiHidden="0" w:uiPriority="68" w:unhideWhenUsed="0"/>
-    <w:lsdException w:name="Medium Grid 3 Accent 6" w:semiHidden="0" w:uiPriority="69" w:unhideWhenUsed="0"/>
-    <w:lsdException w:name="Dark List Accent 6" w:semiHidden="0" w:uiPriority="70" w:unhideWhenUsed="0"/>
-    <w:lsdException w:name="Colorful Shading Accent 6" w:semiHidden="0" w:uiPriority="71" w:unhideWhenUsed="0"/>
-    <w:lsdException w:name="Colorful List Accent 6" w:semiHidden="0" w:uiPriority="72" w:unhideWhenUsed="0"/>
-    <w:lsdException w:name="Colorful Grid Accent 6" w:semiHidden="0" w:uiPriority="73" w:unhideWhenUsed="0"/>
-    <w:lsdException w:name="Subtle Emphasis" w:semiHidden="0" w:uiPriority="19" w:unhideWhenUsed="0" w:qFormat="1"/>
-    <w:lsdException w:name="Intense Emphasis" w:semiHidden="0" w:uiPriority="21" w:unhideWhenUsed="0" w:qFormat="1"/>
-    <w:lsdException w:name="Subtle Reference" w:semiHidden="0" w:uiPriority="31" w:unhideWhenUsed="0" w:qFormat="1"/>
-    <w:lsdException w:name="Intense Reference" w:semiHidden="0" w:uiPriority="32" w:unhideWhenUsed="0" w:qFormat="1"/>
-    <w:lsdException w:name="Book Title" w:semiHidden="0" w:uiPriority="33" w:unhideWhenUsed="0" w:qFormat="1"/>
-    <w:lsdException w:name="Bibliography" w:uiPriority="37"/>
-    <w:lsdException w:name="TOC Heading" w:uiPriority="39" w:qFormat="1"/>
+  <w:latentStyles w:defLockedState="0" w:defUIPriority="99" w:defSemiHidden="0" w:defUnhideWhenUsed="0" w:defQFormat="0" w:count="376">
+    <w:lsdException w:name="Normal" w:uiPriority="0" w:qFormat="1"/>
+    <w:lsdException w:name="heading 1" w:uiPriority="9" w:qFormat="1"/>
+    <w:lsdException w:name="heading 2" w:semiHidden="1" w:uiPriority="9" w:unhideWhenUsed="1" w:qFormat="1"/>
+    <w:lsdException w:name="heading 3" w:semiHidden="1" w:uiPriority="9" w:unhideWhenUsed="1" w:qFormat="1"/>
+    <w:lsdException w:name="heading 4" w:semiHidden="1" w:uiPriority="9" w:unhideWhenUsed="1" w:qFormat="1"/>
+    <w:lsdException w:name="heading 5" w:semiHidden="1" w:uiPriority="9" w:unhideWhenUsed="1" w:qFormat="1"/>
+    <w:lsdException w:name="heading 6" w:semiHidden="1" w:uiPriority="9" w:unhideWhenUsed="1" w:qFormat="1"/>
+    <w:lsdException w:name="heading 7" w:semiHidden="1" w:uiPriority="9" w:unhideWhenUsed="1" w:qFormat="1"/>
+    <w:lsdException w:name="heading 8" w:semiHidden="1" w:uiPriority="9" w:unhideWhenUsed="1" w:qFormat="1"/>
+    <w:lsdException w:name="heading 9" w:semiHidden="1" w:uiPriority="9" w:unhideWhenUsed="1" w:qFormat="1"/>
+    <w:lsdException w:name="index 1" w:semiHidden="1" w:unhideWhenUsed="1"/>
+    <w:lsdException w:name="index 2" w:semiHidden="1" w:unhideWhenUsed="1"/>
+    <w:lsdException w:name="index 3" w:semiHidden="1" w:unhideWhenUsed="1"/>
+    <w:lsdException w:name="index 4" w:semiHidden="1" w:unhideWhenUsed="1"/>
+    <w:lsdException w:name="index 5" w:semiHidden="1" w:unhideWhenUsed="1"/>
+    <w:lsdException w:name="index 6" w:semiHidden="1" w:unhideWhenUsed="1"/>
+    <w:lsdException w:name="index 7" w:semiHidden="1" w:unhideWhenUsed="1"/>
+    <w:lsdException w:name="index 8" w:semiHidden="1" w:unhideWhenUsed="1"/>
+    <w:lsdException w:name="index 9" w:semiHidden="1" w:unhideWhenUsed="1"/>
+    <w:lsdException w:name="toc 1" w:semiHidden="1" w:uiPriority="39" w:unhideWhenUsed="1"/>
+    <w:lsdException w:name="toc 2" w:semiHidden="1" w:uiPriority="39" w:unhideWhenUsed="1"/>
+    <w:lsdException w:name="toc 3" w:semiHidden="1" w:uiPriority="39" w:unhideWhenUsed="1"/>
+    <w:lsdException w:name="toc 4" w:semiHidden="1" w:uiPriority="39" w:unhideWhenUsed="1"/>
+    <w:lsdException w:name="toc 5" w:semiHidden="1" w:uiPriority="39" w:unhideWhenUsed="1"/>
+    <w:lsdException w:name="toc 6" w:semiHidden="1" w:uiPriority="39" w:unhideWhenUsed="1"/>
+    <w:lsdException w:name="toc 7" w:semiHidden="1" w:uiPriority="39" w:unhideWhenUsed="1"/>
+    <w:lsdException w:name="toc 8" w:semiHidden="1" w:uiPriority="39" w:unhideWhenUsed="1"/>
+    <w:lsdException w:name="toc 9" w:semiHidden="1" w:uiPriority="39" w:unhideWhenUsed="1"/>
+    <w:lsdException w:name="Normal Indent" w:semiHidden="1" w:unhideWhenUsed="1"/>
+    <w:lsdException w:name="footnote text" w:semiHidden="1" w:unhideWhenUsed="1"/>
+    <w:lsdException w:name="annotation text" w:semiHidden="1" w:unhideWhenUsed="1"/>
+    <w:lsdException w:name="header" w:semiHidden="1" w:unhideWhenUsed="1"/>
+    <w:lsdException w:name="footer" w:semiHidden="1" w:unhideWhenUsed="1"/>
+    <w:lsdException w:name="index heading" w:semiHidden="1" w:unhideWhenUsed="1"/>
+    <w:lsdException w:name="caption" w:semiHidden="1" w:uiPriority="35" w:unhideWhenUsed="1" w:qFormat="1"/>
+    <w:lsdException w:name="table of figures" w:semiHidden="1" w:unhideWhenUsed="1"/>
+    <w:lsdException w:name="envelope address" w:semiHidden="1" w:unhideWhenUsed="1"/>
+    <w:lsdException w:name="envelope return" w:semiHidden="1" w:unhideWhenUsed="1"/>
+    <w:lsdException w:name="footnote reference" w:semiHidden="1" w:unhideWhenUsed="1"/>
+    <w:lsdException w:name="annotation reference" w:semiHidden="1" w:unhideWhenUsed="1"/>
+    <w:lsdException w:name="line number" w:semiHidden="1" w:unhideWhenUsed="1"/>
+    <w:lsdException w:name="page number" w:semiHidden="1" w:unhideWhenUsed="1"/>
+    <w:lsdException w:name="endnote reference" w:semiHidden="1" w:unhideWhenUsed="1"/>
+    <w:lsdException w:name="endnote text" w:semiHidden="1" w:unhideWhenUsed="1"/>
+    <w:lsdException w:name="table of authorities" w:semiHidden="1" w:unhideWhenUsed="1"/>
+    <w:lsdException w:name="macro" w:semiHidden="1" w:unhideWhenUsed="1"/>
+    <w:lsdException w:name="toa heading" w:semiHidden="1" w:unhideWhenUsed="1"/>
+    <w:lsdException w:name="List" w:semiHidden="1" w:unhideWhenUsed="1"/>
+    <w:lsdException w:name="List Bullet" w:semiHidden="1" w:unhideWhenUsed="1"/>
+    <w:lsdException w:name="List Number" w:semiHidden="1" w:unhideWhenUsed="1"/>
+    <w:lsdException w:name="List 2" w:semiHidden="1" w:unhideWhenUsed="1"/>
+    <w:lsdException w:name="List 3" w:semiHidden="1" w:unhideWhenUsed="1"/>
+    <w:lsdException w:name="List 4" w:semiHidden="1" w:unhideWhenUsed="1"/>
+    <w:lsdException w:name="List 5" w:semiHidden="1" w:unhideWhenUsed="1"/>
+    <w:lsdException w:name="List Bullet 2" w:semiHidden="1" w:unhideWhenUsed="1"/>
+    <w:lsdException w:name="List Bullet 3" w:semiHidden="1" w:unhideWhenUsed="1"/>
+    <w:lsdException w:name="List Bullet 4" w:semiHidden="1" w:unhideWhenUsed="1"/>
+    <w:lsdException w:name="List Bullet 5" w:semiHidden="1" w:unhideWhenUsed="1"/>
+    <w:lsdException w:name="List Number 2" w:semiHidden="1" w:unhideWhenUsed="1"/>
+    <w:lsdException w:name="List Number 3" w:semiHidden="1" w:unhideWhenUsed="1"/>
+    <w:lsdException w:name="List Number 4" w:semiHidden="1" w:unhideWhenUsed="1"/>
+    <w:lsdException w:name="List Number 5" w:semiHidden="1" w:unhideWhenUsed="1"/>
+    <w:lsdException w:name="Title" w:uiPriority="10" w:qFormat="1"/>
+    <w:lsdException w:name="Closing" w:semiHidden="1" w:unhideWhenUsed="1"/>
+    <w:lsdException w:name="Signature" w:semiHidden="1" w:unhideWhenUsed="1"/>
+    <w:lsdException w:name="Default Paragraph Font" w:semiHidden="1" w:uiPriority="1" w:unhideWhenUsed="1"/>
+    <w:lsdException w:name="Body Text" w:semiHidden="1" w:unhideWhenUsed="1"/>
+    <w:lsdException w:name="Body Text Indent" w:semiHidden="1" w:unhideWhenUsed="1"/>
+    <w:lsdException w:name="List Continue" w:semiHidden="1" w:unhideWhenUsed="1"/>
+    <w:lsdException w:name="List Continue 2" w:semiHidden="1" w:unhideWhenUsed="1"/>
+    <w:lsdException w:name="List Continue 3" w:semiHidden="1" w:unhideWhenUsed="1"/>
+    <w:lsdException w:name="List Continue 4" w:semiHidden="1" w:unhideWhenUsed="1"/>
+    <w:lsdException w:name="List Continue 5" w:semiHidden="1" w:unhideWhenUsed="1"/>
+    <w:lsdException w:name="Message Header" w:semiHidden="1" w:unhideWhenUsed="1"/>
+    <w:lsdException w:name="Subtitle" w:uiPriority="11" w:qFormat="1"/>
+    <w:lsdException w:name="Salutation" w:semiHidden="1" w:unhideWhenUsed="1"/>
+    <w:lsdException w:name="Date" w:semiHidden="1" w:unhideWhenUsed="1"/>
+    <w:lsdException w:name="Body Text First Indent" w:semiHidden="1" w:unhideWhenUsed="1"/>
+    <w:lsdException w:name="Body Text First Indent 2" w:semiHidden="1" w:unhideWhenUsed="1"/>
+    <w:lsdException w:name="Note Heading" w:semiHidden="1" w:unhideWhenUsed="1"/>
+    <w:lsdException w:name="Body Text 2" w:semiHidden="1" w:unhideWhenUsed="1"/>
+    <w:lsdException w:name="Body Text 3" w:semiHidden="1" w:unhideWhenUsed="1"/>
+    <w:lsdException w:name="Body Text Indent 2" w:semiHidden="1" w:unhideWhenUsed="1"/>
+    <w:lsdException w:name="Body Text Indent 3" w:semiHidden="1" w:unhideWhenUsed="1"/>
+    <w:lsdException w:name="Block Text" w:semiHidden="1" w:unhideWhenUsed="1"/>
+    <w:lsdException w:name="Hyperlink" w:semiHidden="1" w:unhideWhenUsed="1"/>
+    <w:lsdException w:name="FollowedHyperlink" w:semiHidden="1" w:unhideWhenUsed="1"/>
+    <w:lsdException w:name="Strong" w:uiPriority="22" w:qFormat="1"/>
+    <w:lsdException w:name="Emphasis" w:uiPriority="20" w:qFormat="1"/>
+    <w:lsdException w:name="Document Map" w:semiHidden="1" w:unhideWhenUsed="1"/>
+    <w:lsdException w:name="Plain Text" w:semiHidden="1" w:unhideWhenUsed="1"/>
+    <w:lsdException w:name="E-mail Signature" w:semiHidden="1" w:unhideWhenUsed="1"/>
+    <w:lsdException w:name="HTML Top of Form" w:semiHidden="1" w:unhideWhenUsed="1"/>
+    <w:lsdException w:name="HTML Bottom of Form" w:semiHidden="1" w:unhideWhenUsed="1"/>
+    <w:lsdException w:name="Normal (Web)" w:semiHidden="1" w:unhideWhenUsed="1"/>
+    <w:lsdException w:name="HTML Acronym" w:semiHidden="1" w:unhideWhenUsed="1"/>
+    <w:lsdException w:name="HTML Address" w:semiHidden="1" w:unhideWhenUsed="1"/>
+    <w:lsdException w:name="HTML Cite" w:semiHidden="1" w:unhideWhenUsed="1"/>
+    <w:lsdException w:name="HTML Code" w:semiHidden="1" w:unhideWhenUsed="1"/>
+    <w:lsdException w:name="HTML Definition" w:semiHidden="1" w:unhideWhenUsed="1"/>
+    <w:lsdException w:name="HTML Keyboard" w:semiHidden="1" w:unhideWhenUsed="1"/>
+    <w:lsdException w:name="HTML Preformatted" w:semiHidden="1" w:unhideWhenUsed="1"/>
+    <w:lsdException w:name="HTML Sample" w:semiHidden="1" w:unhideWhenUsed="1"/>
+    <w:lsdException w:name="HTML Typewriter" w:semiHidden="1" w:unhideWhenUsed="1"/>
+    <w:lsdException w:name="HTML Variable" w:semiHidden="1" w:unhideWhenUsed="1"/>
+    <w:lsdException w:name="Normal Table" w:semiHidden="1" w:unhideWhenUsed="1"/>
+    <w:lsdException w:name="annotation subject" w:semiHidden="1" w:unhideWhenUsed="1"/>
+    <w:lsdException w:name="No List" w:semiHidden="1" w:unhideWhenUsed="1"/>
+    <w:lsdException w:name="Outline List 1" w:semiHidden="1" w:unhideWhenUsed="1"/>
+    <w:lsdException w:name="Outline List 2" w:semiHidden="1" w:unhideWhenUsed="1"/>
+    <w:lsdException w:name="Outline List 3" w:semiHidden="1" w:unhideWhenUsed="1"/>
+    <w:lsdException w:name="Table Simple 1" w:semiHidden="1" w:unhideWhenUsed="1"/>
+    <w:lsdException w:name="Table Simple 2" w:semiHidden="1" w:unhideWhenUsed="1"/>
+    <w:lsdException w:name="Table Simple 3" w:semiHidden="1" w:unhideWhenUsed="1"/>
+    <w:lsdException w:name="Table Classic 1" w:semiHidden="1" w:unhideWhenUsed="1"/>
+    <w:lsdException w:name="Table Classic 2" w:semiHidden="1" w:unhideWhenUsed="1"/>
+    <w:lsdException w:name="Table Classic 3" w:semiHidden="1" w:unhideWhenUsed="1"/>
+    <w:lsdException w:name="Table Classic 4" w:semiHidden="1" w:unhideWhenUsed="1"/>
+    <w:lsdException w:name="Table Colorful 1" w:semiHidden="1" w:unhideWhenUsed="1"/>
+    <w:lsdException w:name="Table Colorful 2" w:semiHidden="1" w:unhideWhenUsed="1"/>
+    <w:lsdException w:name="Table Colorful 3" w:semiHidden="1" w:unhideWhenUsed="1"/>
+    <w:lsdException w:name="Table Columns 1" w:semiHidden="1" w:unhideWhenUsed="1"/>
+    <w:lsdException w:name="Table Columns 2" w:semiHidden="1" w:unhideWhenUsed="1"/>
+    <w:lsdException w:name="Table Columns 3" w:semiHidden="1" w:unhideWhenUsed="1"/>
+    <w:lsdException w:name="Table Columns 4" w:semiHidden="1" w:unhideWhenUsed="1"/>
+    <w:lsdException w:name="Table Columns 5" w:semiHidden="1" w:unhideWhenUsed="1"/>
+    <w:lsdException w:name="Table Grid 1" w:semiHidden="1" w:unhideWhenUsed="1"/>
+    <w:lsdException w:name="Table Grid 2" w:semiHidden="1" w:unhideWhenUsed="1"/>
+    <w:lsdException w:name="Table Grid 3" w:semiHidden="1" w:unhideWhenUsed="1"/>
+    <w:lsdException w:name="Table Grid 4" w:semiHidden="1" w:unhideWhenUsed="1"/>
+    <w:lsdException w:name="Table Grid 5" w:semiHidden="1" w:unhideWhenUsed="1"/>
+    <w:lsdException w:name="Table Grid 6" w:semiHidden="1" w:unhideWhenUsed="1"/>
+    <w:lsdException w:name="Table Grid 7" w:semiHidden="1" w:unhideWhenUsed="1"/>
+    <w:lsdException w:name="Table Grid 8" w:semiHidden="1" w:unhideWhenUsed="1"/>
+    <w:lsdException w:name="Table List 1" w:semiHidden="1" w:unhideWhenUsed="1"/>
+    <w:lsdException w:name="Table List 2" w:semiHidden="1" w:unhideWhenUsed="1"/>
+    <w:lsdException w:name="Table List 3" w:semiHidden="1" w:unhideWhenUsed="1"/>
+    <w:lsdException w:name="Table List 4" w:semiHidden="1" w:unhideWhenUsed="1"/>
+    <w:lsdException w:name="Table List 5" w:semiHidden="1" w:unhideWhenUsed="1"/>
+    <w:lsdException w:name="Table List 6" w:semiHidden="1" w:unhideWhenUsed="1"/>
+    <w:lsdException w:name="Table List 7" w:semiHidden="1" w:unhideWhenUsed="1"/>
+    <w:lsdException w:name="Table List 8" w:semiHidden="1" w:unhideWhenUsed="1"/>
+    <w:lsdException w:name="Table 3D effects 1" w:semiHidden="1" w:unhideWhenUsed="1"/>
+    <w:lsdException w:name="Table 3D effects 2" w:semiHidden="1" w:unhideWhenUsed="1"/>
+    <w:lsdException w:name="Table 3D effects 3" w:semiHidden="1" w:unhideWhenUsed="1"/>
+    <w:lsdException w:name="Table Contemporary" w:semiHidden="1" w:unhideWhenUsed="1"/>
+    <w:lsdException w:name="Table Elegant" w:semiHidden="1" w:unhideWhenUsed="1"/>
+    <w:lsdException w:name="Table Professional" w:semiHidden="1" w:unhideWhenUsed="1"/>
+    <w:lsdException w:name="Table Subtle 1" w:semiHidden="1" w:unhideWhenUsed="1"/>
+    <w:lsdException w:name="Table Subtle 2" w:semiHidden="1" w:unhideWhenUsed="1"/>
+    <w:lsdException w:name="Table Web 1" w:semiHidden="1" w:unhideWhenUsed="1"/>
+    <w:lsdException w:name="Table Web 2" w:semiHidden="1" w:unhideWhenUsed="1"/>
+    <w:lsdException w:name="Table Web 3" w:semiHidden="1" w:unhideWhenUsed="1"/>
+    <w:lsdException w:name="Balloon Text" w:semiHidden="1" w:unhideWhenUsed="1"/>
+    <w:lsdException w:name="Table Grid" w:semiHidden="1" w:uiPriority="59" w:unhideWhenUsed="1"/>
+    <w:lsdException w:name="Table Theme" w:semiHidden="1" w:unhideWhenUsed="1"/>
+    <w:lsdException w:name="Placeholder Text" w:semiHidden="1"/>
+    <w:lsdException w:name="No Spacing" w:uiPriority="1" w:qFormat="1"/>
+    <w:lsdException w:name="Light Shading" w:uiPriority="60"/>
+    <w:lsdException w:name="Light List" w:uiPriority="61"/>
+    <w:lsdException w:name="Light Grid" w:uiPriority="62"/>
+    <w:lsdException w:name="Medium Shading 1" w:uiPriority="63"/>
+    <w:lsdException w:name="Medium Shading 2" w:uiPriority="64"/>
+    <w:lsdException w:name="Medium List 1" w:uiPriority="65"/>
+    <w:lsdException w:name="Medium List 2" w:uiPriority="66"/>
+    <w:lsdException w:name="Medium Grid 1" w:uiPriority="67"/>
+    <w:lsdException w:name="Medium Grid 2" w:uiPriority="68"/>
+    <w:lsdException w:name="Medium Grid 3" w:uiPriority="69"/>
+    <w:lsdException w:name="Dark List" w:uiPriority="70"/>
+    <w:lsdException w:name="Colorful Shading" w:uiPriority="71"/>
+    <w:lsdException w:name="Colorful List" w:uiPriority="72"/>
+    <w:lsdException w:name="Colorful Grid" w:uiPriority="73"/>
+    <w:lsdException w:name="Light Shading Accent 1" w:uiPriority="60"/>
+    <w:lsdException w:name="Light List Accent 1" w:uiPriority="61"/>
+    <w:lsdException w:name="Light Grid Accent 1" w:uiPriority="62"/>
+    <w:lsdException w:name="Medium Shading 1 Accent 1" w:uiPriority="63"/>
+    <w:lsdException w:name="Medium Shading 2 Accent 1" w:uiPriority="64"/>
+    <w:lsdException w:name="Medium List 1 Accent 1" w:uiPriority="65"/>
+    <w:lsdException w:name="Revision" w:semiHidden="1"/>
+    <w:lsdException w:name="List Paragraph" w:uiPriority="34" w:qFormat="1"/>
+    <w:lsdException w:name="Quote" w:uiPriority="29" w:qFormat="1"/>
+    <w:lsdException w:name="Intense Quote" w:uiPriority="30" w:qFormat="1"/>
+    <w:lsdException w:name="Medium List 2 Accent 1" w:uiPriority="66"/>
+    <w:lsdException w:name="Medium Grid 1 Accent 1" w:uiPriority="67"/>
+    <w:lsdException w:name="Medium Grid 2 Accent 1" w:uiPriority="68"/>
+    <w:lsdException w:name="Medium Grid 3 Accent 1" w:uiPriority="69"/>
+    <w:lsdException w:name="Dark List Accent 1" w:uiPriority="70"/>
+    <w:lsdException w:name="Colorful Shading Accent 1" w:uiPriority="71"/>
+    <w:lsdException w:name="Colorful List Accent 1" w:uiPriority="72"/>
+    <w:lsdException w:name="Colorful Grid Accent 1" w:uiPriority="73"/>
+    <w:lsdException w:name="Light Shading Accent 2" w:uiPriority="60"/>
+    <w:lsdException w:name="Light List Accent 2" w:uiPriority="61"/>
+    <w:lsdException w:name="Light Grid Accent 2" w:uiPriority="62"/>
+    <w:lsdException w:name="Medium Shading 1 Accent 2" w:uiPriority="63"/>
+    <w:lsdException w:name="Medium Shading 2 Accent 2" w:uiPriority="64"/>
+    <w:lsdException w:name="Medium List 1 Accent 2" w:uiPriority="65"/>
+    <w:lsdException w:name="Medium List 2 Accent 2" w:uiPriority="66"/>
+    <w:lsdException w:name="Medium Grid 1 Accent 2" w:uiPriority="67"/>
+    <w:lsdException w:name="Medium Grid 2 Accent 2" w:uiPriority="68"/>
+    <w:lsdException w:name="Medium Grid 3 Accent 2" w:uiPriority="69"/>
+    <w:lsdException w:name="Dark List Accent 2" w:uiPriority="70"/>
+    <w:lsdException w:name="Colorful Shading Accent 2" w:uiPriority="71"/>
+    <w:lsdException w:name="Colorful List Accent 2" w:uiPriority="72"/>
+    <w:lsdException w:name="Colorful Grid Accent 2" w:uiPriority="73"/>
+    <w:lsdException w:name="Light Shading Accent 3" w:uiPriority="60"/>
+    <w:lsdException w:name="Light List Accent 3" w:uiPriority="61"/>
+    <w:lsdException w:name="Light Grid Accent 3" w:uiPriority="62"/>
+    <w:lsdException w:name="Medium Shading 1 Accent 3" w:uiPriority="63"/>
+    <w:lsdException w:name="Medium Shading 2 Accent 3" w:uiPriority="64"/>
+    <w:lsdException w:name="Medium List 1 Accent 3" w:uiPriority="65"/>
+    <w:lsdException w:name="Medium List 2 Accent 3" w:uiPriority="66"/>
+    <w:lsdException w:name="Medium Grid 1 Accent 3" w:uiPriority="67"/>
+    <w:lsdException w:name="Medium Grid 2 Accent 3" w:uiPriority="68"/>
+    <w:lsdException w:name="Medium Grid 3 Accent 3" w:uiPriority="69"/>
+    <w:lsdException w:name="Dark List Accent 3" w:uiPriority="70"/>
+    <w:lsdException w:name="Colorful Shading Accent 3" w:uiPriority="71"/>
+    <w:lsdException w:name="Colorful List Accent 3" w:uiPriority="72"/>
+    <w:lsdException w:name="Colorful Grid Accent 3" w:uiPriority="73"/>
+    <w:lsdException w:name="Light Shading Accent 4" w:uiPriority="60"/>
+    <w:lsdException w:name="Light List Accent 4" w:uiPriority="61"/>
+    <w:lsdException w:name="Light Grid Accent 4" w:uiPriority="62"/>
+    <w:lsdException w:name="Medium Shading 1 Accent 4" w:uiPriority="63"/>
+    <w:lsdException w:name="Medium Shading 2 Accent 4" w:uiPriority="64"/>
+    <w:lsdException w:name="Medium List 1 Accent 4" w:uiPriority="65"/>
+    <w:lsdException w:name="Medium List 2 Accent 4" w:uiPriority="66"/>
+    <w:lsdException w:name="Medium Grid 1 Accent 4" w:uiPriority="67"/>
+    <w:lsdException w:name="Medium Grid 2 Accent 4" w:uiPriority="68"/>
+    <w:lsdException w:name="Medium Grid 3 Accent 4" w:uiPriority="69"/>
+    <w:lsdException w:name="Dark List Accent 4" w:uiPriority="70"/>
+    <w:lsdException w:name="Colorful Shading Accent 4" w:uiPriority="71"/>
+    <w:lsdException w:name="Colorful List Accent 4" w:uiPriority="72"/>
+    <w:lsdException w:name="Colorful Grid Accent 4" w:uiPriority="73"/>
+    <w:lsdException w:name="Light Shading Accent 5" w:uiPriority="60"/>
+    <w:lsdException w:name="Light List Accent 5" w:uiPriority="61"/>
+    <w:lsdException w:name="Light Grid Accent 5" w:uiPriority="62"/>
+    <w:lsdException w:name="Medium Shading 1 Accent 5" w:uiPriority="63"/>
+    <w:lsdException w:name="Medium Shading 2 Accent 5" w:uiPriority="64"/>
+    <w:lsdException w:name="Medium List 1 Accent 5" w:uiPriority="65"/>
+    <w:lsdException w:name="Medium List 2 Accent 5" w:uiPriority="66"/>
+    <w:lsdException w:name="Medium Grid 1 Accent 5" w:uiPriority="67"/>
+    <w:lsdException w:name="Medium Grid 2 Accent 5" w:uiPriority="68"/>
+    <w:lsdException w:name="Medium Grid 3 Accent 5" w:uiPriority="69"/>
+    <w:lsdException w:name="Dark List Accent 5" w:uiPriority="70"/>
+    <w:lsdException w:name="Colorful Shading Accent 5" w:uiPriority="71"/>
+    <w:lsdException w:name="Colorful List Accent 5" w:uiPriority="72"/>
+    <w:lsdException w:name="Colorful Grid Accent 5" w:uiPriority="73"/>
+    <w:lsdException w:name="Light Shading Accent 6" w:uiPriority="60"/>
+    <w:lsdException w:name="Light List Accent 6" w:uiPriority="61"/>
+    <w:lsdException w:name="Light Grid Accent 6" w:uiPriority="62"/>
+    <w:lsdException w:name="Medium Shading 1 Accent 6" w:uiPriority="63"/>
+    <w:lsdException w:name="Medium Shading 2 Accent 6" w:uiPriority="64"/>
+    <w:lsdException w:name="Medium List 1 Accent 6" w:uiPriority="65"/>
+    <w:lsdException w:name="Medium List 2 Accent 6" w:uiPriority="66"/>
+    <w:lsdException w:name="Medium Grid 1 Accent 6" w:uiPriority="67"/>
+    <w:lsdException w:name="Medium Grid 2 Accent 6" w:uiPriority="68"/>
+    <w:lsdException w:name="Medium Grid 3 Accent 6" w:uiPriority="69"/>
+    <w:lsdException w:name="Dark List Accent 6" w:uiPriority="70"/>
+    <w:lsdException w:name="Colorful Shading Accent 6" w:uiPriority="71"/>
+    <w:lsdException w:name="Colorful List Accent 6" w:uiPriority="72"/>
+    <w:lsdException w:name="Colorful Grid Accent 6" w:uiPriority="73"/>
+    <w:lsdException w:name="Subtle Emphasis" w:uiPriority="19" w:qFormat="1"/>
+    <w:lsdException w:name="Intense Emphasis" w:uiPriority="21" w:qFormat="1"/>
+    <w:lsdException w:name="Subtle Reference" w:uiPriority="31" w:qFormat="1"/>
+    <w:lsdException w:name="Intense Reference" w:uiPriority="32" w:qFormat="1"/>
+    <w:lsdException w:name="Book Title" w:uiPriority="33" w:qFormat="1"/>
+    <w:lsdException w:name="Bibliography" w:semiHidden="1" w:uiPriority="37" w:unhideWhenUsed="1"/>
+    <w:lsdException w:name="TOC Heading" w:semiHidden="1" w:uiPriority="39" w:unhideWhenUsed="1" w:qFormat="1"/>
+    <w:lsdException w:name="Plain Table 1" w:uiPriority="41"/>
+    <w:lsdException w:name="Plain Table 2" w:uiPriority="42"/>
+    <w:lsdException w:name="Plain Table 3" w:uiPriority="43"/>
+    <w:lsdException w:name="Plain Table 4" w:uiPriority="44"/>
+    <w:lsdException w:name="Plain Table 5" w:uiPriority="45"/>
+    <w:lsdException w:name="Grid Table Light" w:uiPriority="40"/>
+    <w:lsdException w:name="Grid Table 1 Light" w:uiPriority="46"/>
+    <w:lsdException w:name="Grid Table 2" w:uiPriority="47"/>
+    <w:lsdException w:name="Grid Table 3" w:uiPriority="48"/>
+    <w:lsdException w:name="Grid Table 4" w:uiPriority="49"/>
+    <w:lsdException w:name="Grid Table 5 Dark" w:uiPriority="50"/>
+    <w:lsdException w:name="Grid Table 6 Colorful" w:uiPriority="51"/>
+    <w:lsdException w:name="Grid Table 7 Colorful" w:uiPriority="52"/>
+    <w:lsdException w:name="Grid Table 1 Light Accent 1" w:uiPriority="46"/>
+    <w:lsdException w:name="Grid Table 2 Accent 1" w:uiPriority="47"/>
+    <w:lsdException w:name="Grid Table 3 Accent 1" w:uiPriority="48"/>
+    <w:lsdException w:name="Grid Table 4 Accent 1" w:uiPriority="49"/>
+    <w:lsdException w:name="Grid Table 5 Dark Accent 1" w:uiPriority="50"/>
+    <w:lsdException w:name="Grid Table 6 Colorful Accent 1" w:uiPriority="51"/>
+    <w:lsdException w:name="Grid Table 7 Colorful Accent 1" w:uiPriority="52"/>
+    <w:lsdException w:name="Grid Table 1 Light Accent 2" w:uiPriority="46"/>
+    <w:lsdException w:name="Grid Table 2 Accent 2" w:uiPriority="47"/>
+    <w:lsdException w:name="Grid Table 3 Accent 2" w:uiPriority="48"/>
+    <w:lsdException w:name="Grid Table 4 Accent 2" w:uiPriority="49"/>
+    <w:lsdException w:name="Grid Table 5 Dark Accent 2" w:uiPriority="50"/>
+    <w:lsdException w:name="Grid Table 6 Colorful Accent 2" w:uiPriority="51"/>
+    <w:lsdException w:name="Grid Table 7 Colorful Accent 2" w:uiPriority="52"/>
+    <w:lsdException w:name="Grid Table 1 Light Accent 3" w:uiPriority="46"/>
+    <w:lsdException w:name="Grid Table 2 Accent 3" w:uiPriority="47"/>
+    <w:lsdException w:name="Grid Table 3 Accent 3" w:uiPriority="48"/>
+    <w:lsdException w:name="Grid Table 4 Accent 3" w:uiPriority="49"/>
+    <w:lsdException w:name="Grid Table 5 Dark Accent 3" w:uiPriority="50"/>
+    <w:lsdException w:name="Grid Table 6 Colorful Accent 3" w:uiPriority="51"/>
+    <w:lsdException w:name="Grid Table 7 Colorful Accent 3" w:uiPriority="52"/>
+    <w:lsdException w:name="Grid Table 1 Light Accent 4" w:uiPriority="46"/>
+    <w:lsdException w:name="Grid Table 2 Accent 4" w:uiPriority="47"/>
+    <w:lsdException w:name="Grid Table 3 Accent 4" w:uiPriority="48"/>
+    <w:lsdException w:name="Grid Table 4 Accent 4" w:uiPriority="49"/>
+    <w:lsdException w:name="Grid Table 5 Dark Accent 4" w:uiPriority="50"/>
+    <w:lsdException w:name="Grid Table 6 Colorful Accent 4" w:uiPriority="51"/>
+    <w:lsdException w:name="Grid Table 7 Colorful Accent 4" w:uiPriority="52"/>
+    <w:lsdException w:name="Grid Table 1 Light Accent 5" w:uiPriority="46"/>
+    <w:lsdException w:name="Grid Table 2 Accent 5" w:uiPriority="47"/>
+    <w:lsdException w:name="Grid Table 3 Accent 5" w:uiPriority="48"/>
+    <w:lsdException w:name="Grid Table 4 Accent 5" w:uiPriority="49"/>
+    <w:lsdException w:name="Grid Table 5 Dark Accent 5" w:uiPriority="50"/>
+    <w:lsdException w:name="Grid Table 6 Colorful Accent 5" w:uiPriority="51"/>
+    <w:lsdException w:name="Grid Table 7 Colorful Accent 5" w:uiPriority="52"/>
+    <w:lsdException w:name="Grid Table 1 Light Accent 6" w:uiPriority="46"/>
+    <w:lsdException w:name="Grid Table 2 Accent 6" w:uiPriority="47"/>
+    <w:lsdException w:name="Grid Table 3 Accent 6" w:uiPriority="48"/>
+    <w:lsdException w:name="Grid Table 4 Accent 6" w:uiPriority="49"/>
+    <w:lsdException w:name="Grid Table 5 Dark Accent 6" w:uiPriority="50"/>
+    <w:lsdException w:name="Grid Table 6 Colorful Accent 6" w:uiPriority="51"/>
+    <w:lsdException w:name="Grid Table 7 Colorful Accent 6" w:uiPriority="52"/>
+    <w:lsdException w:name="List Table 1 Light" w:uiPriority="46"/>
+    <w:lsdException w:name="List Table 2" w:uiPriority="47"/>
+    <w:lsdException w:name="List Table 3" w:uiPriority="48"/>
+    <w:lsdException w:name="List Table 4" w:uiPriority="49"/>
+    <w:lsdException w:name="List Table 5 Dark" w:uiPriority="50"/>
+    <w:lsdException w:name="List Table 6 Colorful" w:uiPriority="51"/>
+    <w:lsdException w:name="List Table 7 Colorful" w:uiPriority="52"/>
+    <w:lsdException w:name="List Table 1 Light Accent 1" w:uiPriority="46"/>
+    <w:lsdException w:name="List Table 2 Accent 1" w:uiPriority="47"/>
+    <w:lsdException w:name="List Table 3 Accent 1" w:uiPriority="48"/>
+    <w:lsdException w:name="List Table 4 Accent 1" w:uiPriority="49"/>
+    <w:lsdException w:name="List Table 5 Dark Accent 1" w:uiPriority="50"/>
+    <w:lsdException w:name="List Table 6 Colorful Accent 1" w:uiPriority="51"/>
+    <w:lsdException w:name="List Table 7 Colorful Accent 1" w:uiPriority="52"/>
+    <w:lsdException w:name="List Table 1 Light Accent 2" w:uiPriority="46"/>
+    <w:lsdException w:name="List Table 2 Accent 2" w:uiPriority="47"/>
+    <w:lsdException w:name="List Table 3 Accent 2" w:uiPriority="48"/>
+    <w:lsdException w:name="List Table 4 Accent 2" w:uiPriority="49"/>
+    <w:lsdException w:name="List Table 5 Dark Accent 2" w:uiPriority="50"/>
+    <w:lsdException w:name="List Table 6 Colorful Accent 2" w:uiPriority="51"/>
+    <w:lsdException w:name="List Table 7 Colorful Accent 2" w:uiPriority="52"/>
+    <w:lsdException w:name="List Table 1 Light Accent 3" w:uiPriority="46"/>
+    <w:lsdException w:name="List Table 2 Accent 3" w:uiPriority="47"/>
+    <w:lsdException w:name="List Table 3 Accent 3" w:uiPriority="48"/>
+    <w:lsdException w:name="List Table 4 Accent 3" w:uiPriority="49"/>
+    <w:lsdException w:name="List Table 5 Dark Accent 3" w:uiPriority="50"/>
+    <w:lsdException w:name="List Table 6 Colorful Accent 3" w:uiPriority="51"/>
+    <w:lsdException w:name="List Table 7 Colorful Accent 3" w:uiPriority="52"/>
+    <w:lsdException w:name="List Table 1 Light Accent 4" w:uiPriority="46"/>
+    <w:lsdException w:name="List Table 2 Accent 4" w:uiPriority="47"/>
+    <w:lsdException w:name="List Table 3 Accent 4" w:uiPriority="48"/>
+    <w:lsdException w:name="List Table 4 Accent 4" w:uiPriority="49"/>
+    <w:lsdException w:name="List Table 5 Dark Accent 4" w:uiPriority="50"/>
+    <w:lsdException w:name="List Table 6 Colorful Accent 4" w:uiPriority="51"/>
+    <w:lsdException w:name="List Table 7 Colorful Accent 4" w:uiPriority="52"/>
+    <w:lsdException w:name="List Table 1 Light Accent 5" w:uiPriority="46"/>
+    <w:lsdException w:name="List Table 2 Accent 5" w:uiPriority="47"/>
+    <w:lsdException w:name="List Table 3 Accent 5" w:uiPriority="48"/>
+    <w:lsdException w:name="List Table 4 Accent 5" w:uiPriority="49"/>
+    <w:lsdException w:name="List Table 5 Dark Accent 5" w:uiPriority="50"/>
+    <w:lsdException w:name="List Table 6 Colorful Accent 5" w:uiPriority="51"/>
+    <w:lsdException w:name="List Table 7 Colorful Accent 5" w:uiPriority="52"/>
+    <w:lsdException w:name="List Table 1 Light Accent 6" w:uiPriority="46"/>
+    <w:lsdException w:name="List Table 2 Accent 6" w:uiPriority="47"/>
+    <w:lsdException w:name="List Table 3 Accent 6" w:uiPriority="48"/>
+    <w:lsdException w:name="List Table 4 Accent 6" w:uiPriority="49"/>
+    <w:lsdException w:name="List Table 5 Dark Accent 6" w:uiPriority="50"/>
+    <w:lsdException w:name="List Table 6 Colorful Accent 6" w:uiPriority="51"/>
+    <w:lsdException w:name="List Table 7 Colorful Accent 6" w:uiPriority="52"/>
+    <w:lsdException w:name="Mention" w:semiHidden="1" w:unhideWhenUsed="1"/>
+    <w:lsdException w:name="Smart Hyperlink" w:semiHidden="1" w:unhideWhenUsed="1"/>
+    <w:lsdException w:name="Hashtag" w:semiHidden="1" w:unhideWhenUsed="1"/>
+    <w:lsdException w:name="Unresolved Mention" w:semiHidden="1" w:unhideWhenUsed="1"/>
+    <w:lsdException w:name="Smart Link" w:semiHidden="1" w:unhideWhenUsed="1"/>
   </w:latentStyles>
   <w:style w:type="paragraph" w:default="1" w:styleId="Normal">
     <w:name w:val="Normal"/>
